--- a/Curso Ingenieria del Software 2/PROYECTO VIAJAYA INGENIERIA DEL SOFTWARE 2.docx
+++ b/Curso Ingenieria del Software 2/PROYECTO VIAJAYA INGENIERIA DEL SOFTWARE 2.docx
@@ -103,7 +103,27 @@
           <w:szCs w:val="28"/>
           <w:lang w:val="es-CO"/>
         </w:rPr>
-        <w:t xml:space="preserve">na guía básica de realización del proyecto. Si se requiere crear mas entidades, atributos, procedimientos o funciones almacenadas para completar todas las funcionalidades es necesario agregarlas según </w:t>
+        <w:t xml:space="preserve">na guía básica de realización del proyecto. Si se requiere crear </w:t>
+      </w:r>
+      <w:proofErr w:type="spellStart"/>
+      <w:r>
+        <w:rPr>
+          <w:rFonts w:ascii="Arial Narrow" w:hAnsi="Arial Narrow"/>
+          <w:sz w:val="28"/>
+          <w:szCs w:val="28"/>
+          <w:lang w:val="es-CO"/>
+        </w:rPr>
+        <w:t>mas</w:t>
+      </w:r>
+      <w:proofErr w:type="spellEnd"/>
+      <w:r>
+        <w:rPr>
+          <w:rFonts w:ascii="Arial Narrow" w:hAnsi="Arial Narrow"/>
+          <w:sz w:val="28"/>
+          <w:szCs w:val="28"/>
+          <w:lang w:val="es-CO"/>
+        </w:rPr>
+        <w:t xml:space="preserve"> entidades, atributos, procedimientos o funciones almacenadas para completar todas las funcionalidades es necesario agregarlas según </w:t>
       </w:r>
       <w:r>
         <w:rPr>
@@ -186,7 +206,27 @@
           <w:szCs w:val="28"/>
           <w:lang w:val="es-CO"/>
         </w:rPr>
-        <w:t>uelo, aerolínea, origen, destino, fecha y hora de la salida, numero de escalas, modelo del avión, precio, clase de servicio (económica, business, premium), equipaje.</w:t>
+        <w:t xml:space="preserve">uelo, aerolínea, origen, destino, fecha y hora de la salida, numero de escalas, modelo del avión, precio, clase de servicio (económica, </w:t>
+      </w:r>
+      <w:proofErr w:type="spellStart"/>
+      <w:r>
+        <w:rPr>
+          <w:rFonts w:ascii="Arial Narrow" w:hAnsi="Arial Narrow"/>
+          <w:sz w:val="28"/>
+          <w:szCs w:val="28"/>
+          <w:lang w:val="es-CO"/>
+        </w:rPr>
+        <w:t>business</w:t>
+      </w:r>
+      <w:proofErr w:type="spellEnd"/>
+      <w:r>
+        <w:rPr>
+          <w:rFonts w:ascii="Arial Narrow" w:hAnsi="Arial Narrow"/>
+          <w:sz w:val="28"/>
+          <w:szCs w:val="28"/>
+          <w:lang w:val="es-CO"/>
+        </w:rPr>
+        <w:t>, premium), equipaje.</w:t>
       </w:r>
     </w:p>
     <w:p>
@@ -312,6 +352,7 @@
           <w:lang w:val="es-CO"/>
         </w:rPr>
       </w:pPr>
+      <w:proofErr w:type="spellStart"/>
       <w:r>
         <w:rPr>
           <w:rFonts w:ascii="Arial Narrow" w:hAnsi="Arial Narrow"/>
@@ -321,14 +362,35 @@
         </w:rPr>
         <w:t>Reserrvas</w:t>
       </w:r>
-      <w:r>
-        <w:rPr>
-          <w:rFonts w:ascii="Arial Narrow" w:hAnsi="Arial Narrow"/>
-          <w:sz w:val="28"/>
-          <w:szCs w:val="28"/>
-          <w:lang w:val="es-CO"/>
-        </w:rPr>
-        <w:t>: id, estado (activo o finalizado), usuario_id.</w:t>
+      <w:proofErr w:type="spellEnd"/>
+      <w:r>
+        <w:rPr>
+          <w:rFonts w:ascii="Arial Narrow" w:hAnsi="Arial Narrow"/>
+          <w:sz w:val="28"/>
+          <w:szCs w:val="28"/>
+          <w:lang w:val="es-CO"/>
+        </w:rPr>
+        <w:t xml:space="preserve">: id, estado (activo o finalizado), </w:t>
+      </w:r>
+      <w:proofErr w:type="spellStart"/>
+      <w:r>
+        <w:rPr>
+          <w:rFonts w:ascii="Arial Narrow" w:hAnsi="Arial Narrow"/>
+          <w:sz w:val="28"/>
+          <w:szCs w:val="28"/>
+          <w:lang w:val="es-CO"/>
+        </w:rPr>
+        <w:t>usuario_id</w:t>
+      </w:r>
+      <w:proofErr w:type="spellEnd"/>
+      <w:r>
+        <w:rPr>
+          <w:rFonts w:ascii="Arial Narrow" w:hAnsi="Arial Narrow"/>
+          <w:sz w:val="28"/>
+          <w:szCs w:val="28"/>
+          <w:lang w:val="es-CO"/>
+        </w:rPr>
+        <w:t>.</w:t>
       </w:r>
     </w:p>
     <w:p>
@@ -365,27 +427,68 @@
           <w:szCs w:val="28"/>
           <w:lang w:val="es-CO"/>
         </w:rPr>
-        <w:t>: id, cantidad, precio, impuesto, descuento, subtotal, total, producto_id (vuelo, hotel o paquete turístico)</w:t>
-      </w:r>
-    </w:p>
-    <w:p>
-      <w:pPr>
-        <w:rPr>
-          <w:rFonts w:ascii="Arial Narrow" w:hAnsi="Arial Narrow"/>
-          <w:sz w:val="28"/>
-          <w:szCs w:val="28"/>
-          <w:lang w:val="es-CO"/>
-        </w:rPr>
-      </w:pPr>
-      <w:r>
-        <w:rPr>
-          <w:rFonts w:ascii="Arial Narrow" w:hAnsi="Arial Narrow"/>
-          <w:sz w:val="28"/>
-          <w:szCs w:val="28"/>
-          <w:lang w:val="es-CO"/>
-        </w:rPr>
-        <w:t xml:space="preserve">Factura: id, fecha, total, método_pago, </w:t>
-      </w:r>
+        <w:t xml:space="preserve">: id, cantidad, precio, impuesto, descuento, subtotal, total, </w:t>
+      </w:r>
+      <w:proofErr w:type="spellStart"/>
+      <w:r>
+        <w:rPr>
+          <w:rFonts w:ascii="Arial Narrow" w:hAnsi="Arial Narrow"/>
+          <w:sz w:val="28"/>
+          <w:szCs w:val="28"/>
+          <w:lang w:val="es-CO"/>
+        </w:rPr>
+        <w:t>producto_id</w:t>
+      </w:r>
+      <w:proofErr w:type="spellEnd"/>
+      <w:r>
+        <w:rPr>
+          <w:rFonts w:ascii="Arial Narrow" w:hAnsi="Arial Narrow"/>
+          <w:sz w:val="28"/>
+          <w:szCs w:val="28"/>
+          <w:lang w:val="es-CO"/>
+        </w:rPr>
+        <w:t xml:space="preserve"> (vuelo, hotel o paquete turístico)</w:t>
+      </w:r>
+    </w:p>
+    <w:p>
+      <w:pPr>
+        <w:rPr>
+          <w:rFonts w:ascii="Arial Narrow" w:hAnsi="Arial Narrow"/>
+          <w:sz w:val="28"/>
+          <w:szCs w:val="28"/>
+          <w:lang w:val="es-CO"/>
+        </w:rPr>
+      </w:pPr>
+      <w:r>
+        <w:rPr>
+          <w:rFonts w:ascii="Arial Narrow" w:hAnsi="Arial Narrow"/>
+          <w:sz w:val="28"/>
+          <w:szCs w:val="28"/>
+          <w:lang w:val="es-CO"/>
+        </w:rPr>
+        <w:t xml:space="preserve">Factura: id, fecha, total, </w:t>
+      </w:r>
+      <w:proofErr w:type="spellStart"/>
+      <w:r>
+        <w:rPr>
+          <w:rFonts w:ascii="Arial Narrow" w:hAnsi="Arial Narrow"/>
+          <w:sz w:val="28"/>
+          <w:szCs w:val="28"/>
+          <w:lang w:val="es-CO"/>
+        </w:rPr>
+        <w:t>método_pago</w:t>
+      </w:r>
+      <w:proofErr w:type="spellEnd"/>
+      <w:r>
+        <w:rPr>
+          <w:rFonts w:ascii="Arial Narrow" w:hAnsi="Arial Narrow"/>
+          <w:sz w:val="28"/>
+          <w:szCs w:val="28"/>
+          <w:lang w:val="es-CO"/>
+        </w:rPr>
+        <w:t xml:space="preserve">, </w:t>
+      </w:r>
+      <w:proofErr w:type="spellStart"/>
       <w:r>
         <w:rPr>
           <w:rFonts w:ascii="Arial Narrow" w:hAnsi="Arial Narrow"/>
@@ -404,14 +507,35 @@
         </w:rPr>
         <w:t>_id</w:t>
       </w:r>
-      <w:r>
-        <w:rPr>
-          <w:rFonts w:ascii="Arial Narrow" w:hAnsi="Arial Narrow"/>
-          <w:sz w:val="28"/>
-          <w:szCs w:val="28"/>
-          <w:lang w:val="es-CO"/>
-        </w:rPr>
-        <w:t>, estado (pendiente, pagado, cancelado), xml.</w:t>
+      <w:proofErr w:type="spellEnd"/>
+      <w:r>
+        <w:rPr>
+          <w:rFonts w:ascii="Arial Narrow" w:hAnsi="Arial Narrow"/>
+          <w:sz w:val="28"/>
+          <w:szCs w:val="28"/>
+          <w:lang w:val="es-CO"/>
+        </w:rPr>
+        <w:t xml:space="preserve">, estado (pendiente, pagado, cancelado), </w:t>
+      </w:r>
+      <w:proofErr w:type="spellStart"/>
+      <w:r>
+        <w:rPr>
+          <w:rFonts w:ascii="Arial Narrow" w:hAnsi="Arial Narrow"/>
+          <w:sz w:val="28"/>
+          <w:szCs w:val="28"/>
+          <w:lang w:val="es-CO"/>
+        </w:rPr>
+        <w:t>xml</w:t>
+      </w:r>
+      <w:proofErr w:type="spellEnd"/>
+      <w:r>
+        <w:rPr>
+          <w:rFonts w:ascii="Arial Narrow" w:hAnsi="Arial Narrow"/>
+          <w:sz w:val="28"/>
+          <w:szCs w:val="28"/>
+          <w:lang w:val="es-CO"/>
+        </w:rPr>
+        <w:t>.</w:t>
       </w:r>
     </w:p>
     <w:p>
@@ -615,7 +739,27 @@
           <w:szCs w:val="28"/>
           <w:lang w:val="es-CO"/>
         </w:rPr>
-        <w:t>Búsqueda de vuelos, hoteles y paquetes turisticos por precio</w:t>
+        <w:t xml:space="preserve">Búsqueda de vuelos, hoteles y paquetes </w:t>
+      </w:r>
+      <w:proofErr w:type="spellStart"/>
+      <w:r>
+        <w:rPr>
+          <w:rFonts w:ascii="Arial Narrow" w:hAnsi="Arial Narrow"/>
+          <w:sz w:val="28"/>
+          <w:szCs w:val="28"/>
+          <w:lang w:val="es-CO"/>
+        </w:rPr>
+        <w:t>turisticos</w:t>
+      </w:r>
+      <w:proofErr w:type="spellEnd"/>
+      <w:r>
+        <w:rPr>
+          <w:rFonts w:ascii="Arial Narrow" w:hAnsi="Arial Narrow"/>
+          <w:sz w:val="28"/>
+          <w:szCs w:val="28"/>
+          <w:lang w:val="es-CO"/>
+        </w:rPr>
+        <w:t xml:space="preserve"> por precio</w:t>
       </w:r>
       <w:r>
         <w:rPr>
@@ -729,7 +873,27 @@
           <w:szCs w:val="28"/>
           <w:lang w:val="es-CO"/>
         </w:rPr>
-        <w:t>Generación de la factura conforme a la selección de la reserva, y guardar en xml la factura.</w:t>
+        <w:t xml:space="preserve">Generación de la factura conforme a la selección de la reserva, y guardar en </w:t>
+      </w:r>
+      <w:proofErr w:type="spellStart"/>
+      <w:r>
+        <w:rPr>
+          <w:rFonts w:ascii="Arial Narrow" w:hAnsi="Arial Narrow"/>
+          <w:sz w:val="28"/>
+          <w:szCs w:val="28"/>
+          <w:lang w:val="es-CO"/>
+        </w:rPr>
+        <w:t>xml</w:t>
+      </w:r>
+      <w:proofErr w:type="spellEnd"/>
+      <w:r>
+        <w:rPr>
+          <w:rFonts w:ascii="Arial Narrow" w:hAnsi="Arial Narrow"/>
+          <w:sz w:val="28"/>
+          <w:szCs w:val="28"/>
+          <w:lang w:val="es-CO"/>
+        </w:rPr>
+        <w:t xml:space="preserve"> la factura.</w:t>
       </w:r>
     </w:p>
     <w:p>
@@ -771,8 +935,19 @@
           <w:szCs w:val="28"/>
           <w:lang w:val="es-CO"/>
         </w:rPr>
-        <w:t xml:space="preserve"> a través del xml</w:t>
-      </w:r>
+        <w:t xml:space="preserve"> a través del </w:t>
+      </w:r>
+      <w:proofErr w:type="spellStart"/>
+      <w:r>
+        <w:rPr>
+          <w:rFonts w:ascii="Arial Narrow" w:hAnsi="Arial Narrow"/>
+          <w:sz w:val="28"/>
+          <w:szCs w:val="28"/>
+          <w:lang w:val="es-CO"/>
+        </w:rPr>
+        <w:t>xml</w:t>
+      </w:r>
+      <w:proofErr w:type="spellEnd"/>
       <w:r>
         <w:rPr>
           <w:rFonts w:ascii="Arial Narrow" w:hAnsi="Arial Narrow"/>
@@ -948,7 +1123,27 @@
           <w:szCs w:val="28"/>
           <w:lang w:val="es-CO"/>
         </w:rPr>
-        <w:t>Informe detallado de los vuelos, hoteles y paquetes turísticos mas vendidos en el me</w:t>
+        <w:t xml:space="preserve">Informe detallado de los vuelos, hoteles y paquetes turísticos </w:t>
+      </w:r>
+      <w:proofErr w:type="spellStart"/>
+      <w:r>
+        <w:rPr>
+          <w:rFonts w:ascii="Arial Narrow" w:hAnsi="Arial Narrow"/>
+          <w:sz w:val="28"/>
+          <w:szCs w:val="28"/>
+          <w:lang w:val="es-CO"/>
+        </w:rPr>
+        <w:t>mas</w:t>
+      </w:r>
+      <w:proofErr w:type="spellEnd"/>
+      <w:r>
+        <w:rPr>
+          <w:rFonts w:ascii="Arial Narrow" w:hAnsi="Arial Narrow"/>
+          <w:sz w:val="28"/>
+          <w:szCs w:val="28"/>
+          <w:lang w:val="es-CO"/>
+        </w:rPr>
+        <w:t xml:space="preserve"> vendidos en el me</w:t>
       </w:r>
       <w:r>
         <w:rPr>
@@ -986,7 +1181,16 @@
           <w:szCs w:val="28"/>
           <w:lang w:val="es-CO"/>
         </w:rPr>
-        <w:t>FORMAS DE TRABAJAR LAS FUNCIONALIDADES</w:t>
+        <w:t xml:space="preserve">CARACTERISTICAS DE </w:t>
+      </w:r>
+      <w:r>
+        <w:rPr>
+          <w:rFonts w:ascii="Arial Narrow" w:hAnsi="Arial Narrow"/>
+          <w:sz w:val="28"/>
+          <w:szCs w:val="28"/>
+          <w:lang w:val="es-CO"/>
+        </w:rPr>
+        <w:t>LAS FUNCIONALIDADES</w:t>
       </w:r>
     </w:p>
     <w:p>
@@ -1055,7 +1259,27 @@
           <w:szCs w:val="28"/>
           <w:lang w:val="es-CO"/>
         </w:rPr>
-        <w:t>Se debe implementar el principio de sustitución de liskov.</w:t>
+        <w:t xml:space="preserve">Se debe implementar el principio de sustitución de </w:t>
+      </w:r>
+      <w:proofErr w:type="spellStart"/>
+      <w:r>
+        <w:rPr>
+          <w:rFonts w:ascii="Arial Narrow" w:hAnsi="Arial Narrow"/>
+          <w:sz w:val="28"/>
+          <w:szCs w:val="28"/>
+          <w:lang w:val="es-CO"/>
+        </w:rPr>
+        <w:t>liskov</w:t>
+      </w:r>
+      <w:proofErr w:type="spellEnd"/>
+      <w:r>
+        <w:rPr>
+          <w:rFonts w:ascii="Arial Narrow" w:hAnsi="Arial Narrow"/>
+          <w:sz w:val="28"/>
+          <w:szCs w:val="28"/>
+          <w:lang w:val="es-CO"/>
+        </w:rPr>
+        <w:t>.</w:t>
       </w:r>
     </w:p>
     <w:p>
@@ -1332,7 +1556,47 @@
           <w:szCs w:val="28"/>
           <w:lang w:val="es-CO"/>
         </w:rPr>
-        <w:t>Se debe tener una implementación del patron Factory Method.</w:t>
+        <w:t xml:space="preserve">Se debe tener una implementación del </w:t>
+      </w:r>
+      <w:proofErr w:type="spellStart"/>
+      <w:r>
+        <w:rPr>
+          <w:rFonts w:ascii="Arial Narrow" w:hAnsi="Arial Narrow"/>
+          <w:sz w:val="28"/>
+          <w:szCs w:val="28"/>
+          <w:lang w:val="es-CO"/>
+        </w:rPr>
+        <w:t>patron</w:t>
+      </w:r>
+      <w:proofErr w:type="spellEnd"/>
+      <w:r>
+        <w:rPr>
+          <w:rFonts w:ascii="Arial Narrow" w:hAnsi="Arial Narrow"/>
+          <w:sz w:val="28"/>
+          <w:szCs w:val="28"/>
+          <w:lang w:val="es-CO"/>
+        </w:rPr>
+        <w:t xml:space="preserve"> Factory </w:t>
+      </w:r>
+      <w:proofErr w:type="spellStart"/>
+      <w:r>
+        <w:rPr>
+          <w:rFonts w:ascii="Arial Narrow" w:hAnsi="Arial Narrow"/>
+          <w:sz w:val="28"/>
+          <w:szCs w:val="28"/>
+          <w:lang w:val="es-CO"/>
+        </w:rPr>
+        <w:t>Method</w:t>
+      </w:r>
+      <w:proofErr w:type="spellEnd"/>
+      <w:r>
+        <w:rPr>
+          <w:rFonts w:ascii="Arial Narrow" w:hAnsi="Arial Narrow"/>
+          <w:sz w:val="28"/>
+          <w:szCs w:val="28"/>
+          <w:lang w:val="es-CO"/>
+        </w:rPr>
+        <w:t>.</w:t>
       </w:r>
     </w:p>
     <w:p>
@@ -1355,7 +1619,47 @@
           <w:szCs w:val="28"/>
           <w:lang w:val="es-CO"/>
         </w:rPr>
-        <w:t>Se debe tener una implementación del patron Builder.</w:t>
+        <w:t xml:space="preserve">Se debe tener una implementación del </w:t>
+      </w:r>
+      <w:proofErr w:type="spellStart"/>
+      <w:r>
+        <w:rPr>
+          <w:rFonts w:ascii="Arial Narrow" w:hAnsi="Arial Narrow"/>
+          <w:sz w:val="28"/>
+          <w:szCs w:val="28"/>
+          <w:lang w:val="es-CO"/>
+        </w:rPr>
+        <w:t>patron</w:t>
+      </w:r>
+      <w:proofErr w:type="spellEnd"/>
+      <w:r>
+        <w:rPr>
+          <w:rFonts w:ascii="Arial Narrow" w:hAnsi="Arial Narrow"/>
+          <w:sz w:val="28"/>
+          <w:szCs w:val="28"/>
+          <w:lang w:val="es-CO"/>
+        </w:rPr>
+        <w:t xml:space="preserve"> </w:t>
+      </w:r>
+      <w:proofErr w:type="spellStart"/>
+      <w:r>
+        <w:rPr>
+          <w:rFonts w:ascii="Arial Narrow" w:hAnsi="Arial Narrow"/>
+          <w:sz w:val="28"/>
+          <w:szCs w:val="28"/>
+          <w:lang w:val="es-CO"/>
+        </w:rPr>
+        <w:t>Builder</w:t>
+      </w:r>
+      <w:proofErr w:type="spellEnd"/>
+      <w:r>
+        <w:rPr>
+          <w:rFonts w:ascii="Arial Narrow" w:hAnsi="Arial Narrow"/>
+          <w:sz w:val="28"/>
+          <w:szCs w:val="28"/>
+          <w:lang w:val="es-CO"/>
+        </w:rPr>
+        <w:t>.</w:t>
       </w:r>
     </w:p>
     <w:p>
@@ -1378,7 +1682,47 @@
           <w:szCs w:val="28"/>
           <w:lang w:val="es-CO"/>
         </w:rPr>
-        <w:t>Se debe tener una implementación del patron Singleton.</w:t>
+        <w:t xml:space="preserve">Se debe tener una implementación del </w:t>
+      </w:r>
+      <w:proofErr w:type="spellStart"/>
+      <w:r>
+        <w:rPr>
+          <w:rFonts w:ascii="Arial Narrow" w:hAnsi="Arial Narrow"/>
+          <w:sz w:val="28"/>
+          <w:szCs w:val="28"/>
+          <w:lang w:val="es-CO"/>
+        </w:rPr>
+        <w:t>patron</w:t>
+      </w:r>
+      <w:proofErr w:type="spellEnd"/>
+      <w:r>
+        <w:rPr>
+          <w:rFonts w:ascii="Arial Narrow" w:hAnsi="Arial Narrow"/>
+          <w:sz w:val="28"/>
+          <w:szCs w:val="28"/>
+          <w:lang w:val="es-CO"/>
+        </w:rPr>
+        <w:t xml:space="preserve"> </w:t>
+      </w:r>
+      <w:proofErr w:type="spellStart"/>
+      <w:r>
+        <w:rPr>
+          <w:rFonts w:ascii="Arial Narrow" w:hAnsi="Arial Narrow"/>
+          <w:sz w:val="28"/>
+          <w:szCs w:val="28"/>
+          <w:lang w:val="es-CO"/>
+        </w:rPr>
+        <w:t>Singleton</w:t>
+      </w:r>
+      <w:proofErr w:type="spellEnd"/>
+      <w:r>
+        <w:rPr>
+          <w:rFonts w:ascii="Arial Narrow" w:hAnsi="Arial Narrow"/>
+          <w:sz w:val="28"/>
+          <w:szCs w:val="28"/>
+          <w:lang w:val="es-CO"/>
+        </w:rPr>
+        <w:t>.</w:t>
       </w:r>
     </w:p>
     <w:p>
@@ -1401,7 +1745,47 @@
           <w:szCs w:val="28"/>
           <w:lang w:val="es-CO"/>
         </w:rPr>
-        <w:t>Se debe tener una implementación del patron Adapter.</w:t>
+        <w:t xml:space="preserve">Se debe tener una implementación del </w:t>
+      </w:r>
+      <w:proofErr w:type="spellStart"/>
+      <w:r>
+        <w:rPr>
+          <w:rFonts w:ascii="Arial Narrow" w:hAnsi="Arial Narrow"/>
+          <w:sz w:val="28"/>
+          <w:szCs w:val="28"/>
+          <w:lang w:val="es-CO"/>
+        </w:rPr>
+        <w:t>patron</w:t>
+      </w:r>
+      <w:proofErr w:type="spellEnd"/>
+      <w:r>
+        <w:rPr>
+          <w:rFonts w:ascii="Arial Narrow" w:hAnsi="Arial Narrow"/>
+          <w:sz w:val="28"/>
+          <w:szCs w:val="28"/>
+          <w:lang w:val="es-CO"/>
+        </w:rPr>
+        <w:t xml:space="preserve"> </w:t>
+      </w:r>
+      <w:proofErr w:type="spellStart"/>
+      <w:r>
+        <w:rPr>
+          <w:rFonts w:ascii="Arial Narrow" w:hAnsi="Arial Narrow"/>
+          <w:sz w:val="28"/>
+          <w:szCs w:val="28"/>
+          <w:lang w:val="es-CO"/>
+        </w:rPr>
+        <w:t>Adapter</w:t>
+      </w:r>
+      <w:proofErr w:type="spellEnd"/>
+      <w:r>
+        <w:rPr>
+          <w:rFonts w:ascii="Arial Narrow" w:hAnsi="Arial Narrow"/>
+          <w:sz w:val="28"/>
+          <w:szCs w:val="28"/>
+          <w:lang w:val="es-CO"/>
+        </w:rPr>
+        <w:t>.</w:t>
       </w:r>
     </w:p>
     <w:p>
@@ -1424,7 +1808,27 @@
           <w:szCs w:val="28"/>
           <w:lang w:val="es-CO"/>
         </w:rPr>
-        <w:t>Se debe tener una implementación del patron Bridge.</w:t>
+        <w:t xml:space="preserve">Se debe tener una implementación del </w:t>
+      </w:r>
+      <w:proofErr w:type="spellStart"/>
+      <w:r>
+        <w:rPr>
+          <w:rFonts w:ascii="Arial Narrow" w:hAnsi="Arial Narrow"/>
+          <w:sz w:val="28"/>
+          <w:szCs w:val="28"/>
+          <w:lang w:val="es-CO"/>
+        </w:rPr>
+        <w:t>patron</w:t>
+      </w:r>
+      <w:proofErr w:type="spellEnd"/>
+      <w:r>
+        <w:rPr>
+          <w:rFonts w:ascii="Arial Narrow" w:hAnsi="Arial Narrow"/>
+          <w:sz w:val="28"/>
+          <w:szCs w:val="28"/>
+          <w:lang w:val="es-CO"/>
+        </w:rPr>
+        <w:t xml:space="preserve"> Bridge.</w:t>
       </w:r>
     </w:p>
     <w:p>
@@ -1447,7 +1851,47 @@
           <w:szCs w:val="28"/>
           <w:lang w:val="es-CO"/>
         </w:rPr>
-        <w:t>Se debe tener una implementación del patron Facade.</w:t>
+        <w:t xml:space="preserve">Se debe tener una implementación del </w:t>
+      </w:r>
+      <w:proofErr w:type="spellStart"/>
+      <w:r>
+        <w:rPr>
+          <w:rFonts w:ascii="Arial Narrow" w:hAnsi="Arial Narrow"/>
+          <w:sz w:val="28"/>
+          <w:szCs w:val="28"/>
+          <w:lang w:val="es-CO"/>
+        </w:rPr>
+        <w:t>patron</w:t>
+      </w:r>
+      <w:proofErr w:type="spellEnd"/>
+      <w:r>
+        <w:rPr>
+          <w:rFonts w:ascii="Arial Narrow" w:hAnsi="Arial Narrow"/>
+          <w:sz w:val="28"/>
+          <w:szCs w:val="28"/>
+          <w:lang w:val="es-CO"/>
+        </w:rPr>
+        <w:t xml:space="preserve"> </w:t>
+      </w:r>
+      <w:proofErr w:type="spellStart"/>
+      <w:r>
+        <w:rPr>
+          <w:rFonts w:ascii="Arial Narrow" w:hAnsi="Arial Narrow"/>
+          <w:sz w:val="28"/>
+          <w:szCs w:val="28"/>
+          <w:lang w:val="es-CO"/>
+        </w:rPr>
+        <w:t>Facade</w:t>
+      </w:r>
+      <w:proofErr w:type="spellEnd"/>
+      <w:r>
+        <w:rPr>
+          <w:rFonts w:ascii="Arial Narrow" w:hAnsi="Arial Narrow"/>
+          <w:sz w:val="28"/>
+          <w:szCs w:val="28"/>
+          <w:lang w:val="es-CO"/>
+        </w:rPr>
+        <w:t>.</w:t>
       </w:r>
     </w:p>
     <w:p>
@@ -1470,7 +1914,47 @@
           <w:szCs w:val="28"/>
           <w:lang w:val="es-CO"/>
         </w:rPr>
-        <w:t>Se debe tener una implementación del patron Command.</w:t>
+        <w:t xml:space="preserve">Se debe tener una implementación del </w:t>
+      </w:r>
+      <w:proofErr w:type="spellStart"/>
+      <w:r>
+        <w:rPr>
+          <w:rFonts w:ascii="Arial Narrow" w:hAnsi="Arial Narrow"/>
+          <w:sz w:val="28"/>
+          <w:szCs w:val="28"/>
+          <w:lang w:val="es-CO"/>
+        </w:rPr>
+        <w:t>patron</w:t>
+      </w:r>
+      <w:proofErr w:type="spellEnd"/>
+      <w:r>
+        <w:rPr>
+          <w:rFonts w:ascii="Arial Narrow" w:hAnsi="Arial Narrow"/>
+          <w:sz w:val="28"/>
+          <w:szCs w:val="28"/>
+          <w:lang w:val="es-CO"/>
+        </w:rPr>
+        <w:t xml:space="preserve"> </w:t>
+      </w:r>
+      <w:proofErr w:type="spellStart"/>
+      <w:r>
+        <w:rPr>
+          <w:rFonts w:ascii="Arial Narrow" w:hAnsi="Arial Narrow"/>
+          <w:sz w:val="28"/>
+          <w:szCs w:val="28"/>
+          <w:lang w:val="es-CO"/>
+        </w:rPr>
+        <w:t>Command</w:t>
+      </w:r>
+      <w:proofErr w:type="spellEnd"/>
+      <w:r>
+        <w:rPr>
+          <w:rFonts w:ascii="Arial Narrow" w:hAnsi="Arial Narrow"/>
+          <w:sz w:val="28"/>
+          <w:szCs w:val="28"/>
+          <w:lang w:val="es-CO"/>
+        </w:rPr>
+        <w:t>.</w:t>
       </w:r>
     </w:p>
     <w:p>
@@ -1493,7 +1977,47 @@
           <w:szCs w:val="28"/>
           <w:lang w:val="es-CO"/>
         </w:rPr>
-        <w:t>Se debe tener una implementación del patron iterator.</w:t>
+        <w:t xml:space="preserve">Se debe tener una implementación del </w:t>
+      </w:r>
+      <w:proofErr w:type="spellStart"/>
+      <w:r>
+        <w:rPr>
+          <w:rFonts w:ascii="Arial Narrow" w:hAnsi="Arial Narrow"/>
+          <w:sz w:val="28"/>
+          <w:szCs w:val="28"/>
+          <w:lang w:val="es-CO"/>
+        </w:rPr>
+        <w:t>patron</w:t>
+      </w:r>
+      <w:proofErr w:type="spellEnd"/>
+      <w:r>
+        <w:rPr>
+          <w:rFonts w:ascii="Arial Narrow" w:hAnsi="Arial Narrow"/>
+          <w:sz w:val="28"/>
+          <w:szCs w:val="28"/>
+          <w:lang w:val="es-CO"/>
+        </w:rPr>
+        <w:t xml:space="preserve"> </w:t>
+      </w:r>
+      <w:proofErr w:type="spellStart"/>
+      <w:r>
+        <w:rPr>
+          <w:rFonts w:ascii="Arial Narrow" w:hAnsi="Arial Narrow"/>
+          <w:sz w:val="28"/>
+          <w:szCs w:val="28"/>
+          <w:lang w:val="es-CO"/>
+        </w:rPr>
+        <w:t>iterator</w:t>
+      </w:r>
+      <w:proofErr w:type="spellEnd"/>
+      <w:r>
+        <w:rPr>
+          <w:rFonts w:ascii="Arial Narrow" w:hAnsi="Arial Narrow"/>
+          <w:sz w:val="28"/>
+          <w:szCs w:val="28"/>
+          <w:lang w:val="es-CO"/>
+        </w:rPr>
+        <w:t>.</w:t>
       </w:r>
     </w:p>
     <w:p>
@@ -1516,7 +2040,27 @@
           <w:szCs w:val="28"/>
           <w:lang w:val="es-CO"/>
         </w:rPr>
-        <w:t>Se debe tener una implementación de patron mediator.</w:t>
+        <w:t xml:space="preserve">Se debe tener una implementación de </w:t>
+      </w:r>
+      <w:proofErr w:type="spellStart"/>
+      <w:r>
+        <w:rPr>
+          <w:rFonts w:ascii="Arial Narrow" w:hAnsi="Arial Narrow"/>
+          <w:sz w:val="28"/>
+          <w:szCs w:val="28"/>
+          <w:lang w:val="es-CO"/>
+        </w:rPr>
+        <w:t>patron</w:t>
+      </w:r>
+      <w:proofErr w:type="spellEnd"/>
+      <w:r>
+        <w:rPr>
+          <w:rFonts w:ascii="Arial Narrow" w:hAnsi="Arial Narrow"/>
+          <w:sz w:val="28"/>
+          <w:szCs w:val="28"/>
+          <w:lang w:val="es-CO"/>
+        </w:rPr>
+        <w:t xml:space="preserve"> mediator.</w:t>
       </w:r>
     </w:p>
     <w:p>
@@ -1539,7 +2083,47 @@
           <w:szCs w:val="28"/>
           <w:lang w:val="es-CO"/>
         </w:rPr>
-        <w:t>Se debe escoger un patron de arquitectura (Monolitica, cliente – servidor, microservicios, orientada a eventos, MVC).</w:t>
+        <w:t xml:space="preserve">Se debe escoger un </w:t>
+      </w:r>
+      <w:proofErr w:type="spellStart"/>
+      <w:r>
+        <w:rPr>
+          <w:rFonts w:ascii="Arial Narrow" w:hAnsi="Arial Narrow"/>
+          <w:sz w:val="28"/>
+          <w:szCs w:val="28"/>
+          <w:lang w:val="es-CO"/>
+        </w:rPr>
+        <w:t>patron</w:t>
+      </w:r>
+      <w:proofErr w:type="spellEnd"/>
+      <w:r>
+        <w:rPr>
+          <w:rFonts w:ascii="Arial Narrow" w:hAnsi="Arial Narrow"/>
+          <w:sz w:val="28"/>
+          <w:szCs w:val="28"/>
+          <w:lang w:val="es-CO"/>
+        </w:rPr>
+        <w:t xml:space="preserve"> de arquitectura (</w:t>
+      </w:r>
+      <w:proofErr w:type="spellStart"/>
+      <w:r>
+        <w:rPr>
+          <w:rFonts w:ascii="Arial Narrow" w:hAnsi="Arial Narrow"/>
+          <w:sz w:val="28"/>
+          <w:szCs w:val="28"/>
+          <w:lang w:val="es-CO"/>
+        </w:rPr>
+        <w:t>Monolitica</w:t>
+      </w:r>
+      <w:proofErr w:type="spellEnd"/>
+      <w:r>
+        <w:rPr>
+          <w:rFonts w:ascii="Arial Narrow" w:hAnsi="Arial Narrow"/>
+          <w:sz w:val="28"/>
+          <w:szCs w:val="28"/>
+          <w:lang w:val="es-CO"/>
+        </w:rPr>
+        <w:t>, cliente – servidor, microservicios, orientada a eventos, MVC).</w:t>
       </w:r>
     </w:p>
     <w:p>
@@ -1655,7 +2239,27 @@
           <w:szCs w:val="28"/>
           <w:lang w:val="es-CO"/>
         </w:rPr>
-        <w:t>Se debe seleccionar un motor de base de datos: MySQL, Oracle o Postgres.</w:t>
+        <w:t xml:space="preserve">Se debe seleccionar un motor de base de datos: MySQL, Oracle o </w:t>
+      </w:r>
+      <w:proofErr w:type="spellStart"/>
+      <w:r>
+        <w:rPr>
+          <w:rFonts w:ascii="Arial Narrow" w:hAnsi="Arial Narrow"/>
+          <w:sz w:val="28"/>
+          <w:szCs w:val="28"/>
+          <w:lang w:val="es-CO"/>
+        </w:rPr>
+        <w:t>Postgres</w:t>
+      </w:r>
+      <w:proofErr w:type="spellEnd"/>
+      <w:r>
+        <w:rPr>
+          <w:rFonts w:ascii="Arial Narrow" w:hAnsi="Arial Narrow"/>
+          <w:sz w:val="28"/>
+          <w:szCs w:val="28"/>
+          <w:lang w:val="es-CO"/>
+        </w:rPr>
+        <w:t>.</w:t>
       </w:r>
     </w:p>
     <w:p>
@@ -3004,6 +3608,7 @@
   <w:style w:type="character" w:default="1" w:styleId="Fuentedeprrafopredeter">
     <w:name w:val="Default Paragraph Font"/>
     <w:uiPriority w:val="1"/>
+    <w:semiHidden/>
     <w:unhideWhenUsed/>
   </w:style>
   <w:style w:type="table" w:default="1" w:styleId="Tablanormal">

--- a/Curso Ingenieria del Software 2/PROYECTO VIAJAYA INGENIERIA DEL SOFTWARE 2.docx
+++ b/Curso Ingenieria del Software 2/PROYECTO VIAJAYA INGENIERIA DEL SOFTWARE 2.docx
@@ -103,27 +103,7 @@
           <w:szCs w:val="28"/>
           <w:lang w:val="es-CO"/>
         </w:rPr>
-        <w:t xml:space="preserve">na guía básica de realización del proyecto. Si se requiere crear </w:t>
-      </w:r>
-      <w:proofErr w:type="spellStart"/>
-      <w:r>
-        <w:rPr>
-          <w:rFonts w:ascii="Arial Narrow" w:hAnsi="Arial Narrow"/>
-          <w:sz w:val="28"/>
-          <w:szCs w:val="28"/>
-          <w:lang w:val="es-CO"/>
-        </w:rPr>
-        <w:t>mas</w:t>
-      </w:r>
-      <w:proofErr w:type="spellEnd"/>
-      <w:r>
-        <w:rPr>
-          <w:rFonts w:ascii="Arial Narrow" w:hAnsi="Arial Narrow"/>
-          <w:sz w:val="28"/>
-          <w:szCs w:val="28"/>
-          <w:lang w:val="es-CO"/>
-        </w:rPr>
-        <w:t xml:space="preserve"> entidades, atributos, procedimientos o funciones almacenadas para completar todas las funcionalidades es necesario agregarlas según </w:t>
+        <w:t xml:space="preserve">na guía básica de realización del proyecto. Si se requiere crear mas entidades, atributos, procedimientos o funciones almacenadas para completar todas las funcionalidades es necesario agregarlas según </w:t>
       </w:r>
       <w:r>
         <w:rPr>
@@ -206,27 +186,7 @@
           <w:szCs w:val="28"/>
           <w:lang w:val="es-CO"/>
         </w:rPr>
-        <w:t xml:space="preserve">uelo, aerolínea, origen, destino, fecha y hora de la salida, numero de escalas, modelo del avión, precio, clase de servicio (económica, </w:t>
-      </w:r>
-      <w:proofErr w:type="spellStart"/>
-      <w:r>
-        <w:rPr>
-          <w:rFonts w:ascii="Arial Narrow" w:hAnsi="Arial Narrow"/>
-          <w:sz w:val="28"/>
-          <w:szCs w:val="28"/>
-          <w:lang w:val="es-CO"/>
-        </w:rPr>
-        <w:t>business</w:t>
-      </w:r>
-      <w:proofErr w:type="spellEnd"/>
-      <w:r>
-        <w:rPr>
-          <w:rFonts w:ascii="Arial Narrow" w:hAnsi="Arial Narrow"/>
-          <w:sz w:val="28"/>
-          <w:szCs w:val="28"/>
-          <w:lang w:val="es-CO"/>
-        </w:rPr>
-        <w:t>, premium), equipaje.</w:t>
+        <w:t>uelo, aerolínea, origen, destino, fecha y hora de la salida, numero de escalas, modelo del avión, precio, clase de servicio (económica, business, premium), equipaje.</w:t>
       </w:r>
     </w:p>
     <w:p>
@@ -352,7 +312,6 @@
           <w:lang w:val="es-CO"/>
         </w:rPr>
       </w:pPr>
-      <w:proofErr w:type="spellStart"/>
       <w:r>
         <w:rPr>
           <w:rFonts w:ascii="Arial Narrow" w:hAnsi="Arial Narrow"/>
@@ -362,35 +321,14 @@
         </w:rPr>
         <w:t>Reserrvas</w:t>
       </w:r>
-      <w:proofErr w:type="spellEnd"/>
-      <w:r>
-        <w:rPr>
-          <w:rFonts w:ascii="Arial Narrow" w:hAnsi="Arial Narrow"/>
-          <w:sz w:val="28"/>
-          <w:szCs w:val="28"/>
-          <w:lang w:val="es-CO"/>
-        </w:rPr>
-        <w:t xml:space="preserve">: id, estado (activo o finalizado), </w:t>
-      </w:r>
-      <w:proofErr w:type="spellStart"/>
-      <w:r>
-        <w:rPr>
-          <w:rFonts w:ascii="Arial Narrow" w:hAnsi="Arial Narrow"/>
-          <w:sz w:val="28"/>
-          <w:szCs w:val="28"/>
-          <w:lang w:val="es-CO"/>
-        </w:rPr>
-        <w:t>usuario_id</w:t>
-      </w:r>
-      <w:proofErr w:type="spellEnd"/>
-      <w:r>
-        <w:rPr>
-          <w:rFonts w:ascii="Arial Narrow" w:hAnsi="Arial Narrow"/>
-          <w:sz w:val="28"/>
-          <w:szCs w:val="28"/>
-          <w:lang w:val="es-CO"/>
-        </w:rPr>
-        <w:t>.</w:t>
+      <w:r>
+        <w:rPr>
+          <w:rFonts w:ascii="Arial Narrow" w:hAnsi="Arial Narrow"/>
+          <w:sz w:val="28"/>
+          <w:szCs w:val="28"/>
+          <w:lang w:val="es-CO"/>
+        </w:rPr>
+        <w:t>: id, estado (activo o finalizado), usuario_id.</w:t>
       </w:r>
     </w:p>
     <w:p>
@@ -427,68 +365,27 @@
           <w:szCs w:val="28"/>
           <w:lang w:val="es-CO"/>
         </w:rPr>
-        <w:t xml:space="preserve">: id, cantidad, precio, impuesto, descuento, subtotal, total, </w:t>
-      </w:r>
-      <w:proofErr w:type="spellStart"/>
-      <w:r>
-        <w:rPr>
-          <w:rFonts w:ascii="Arial Narrow" w:hAnsi="Arial Narrow"/>
-          <w:sz w:val="28"/>
-          <w:szCs w:val="28"/>
-          <w:lang w:val="es-CO"/>
-        </w:rPr>
-        <w:t>producto_id</w:t>
-      </w:r>
-      <w:proofErr w:type="spellEnd"/>
-      <w:r>
-        <w:rPr>
-          <w:rFonts w:ascii="Arial Narrow" w:hAnsi="Arial Narrow"/>
-          <w:sz w:val="28"/>
-          <w:szCs w:val="28"/>
-          <w:lang w:val="es-CO"/>
-        </w:rPr>
-        <w:t xml:space="preserve"> (vuelo, hotel o paquete turístico)</w:t>
-      </w:r>
-    </w:p>
-    <w:p>
-      <w:pPr>
-        <w:rPr>
-          <w:rFonts w:ascii="Arial Narrow" w:hAnsi="Arial Narrow"/>
-          <w:sz w:val="28"/>
-          <w:szCs w:val="28"/>
-          <w:lang w:val="es-CO"/>
-        </w:rPr>
-      </w:pPr>
-      <w:r>
-        <w:rPr>
-          <w:rFonts w:ascii="Arial Narrow" w:hAnsi="Arial Narrow"/>
-          <w:sz w:val="28"/>
-          <w:szCs w:val="28"/>
-          <w:lang w:val="es-CO"/>
-        </w:rPr>
-        <w:t xml:space="preserve">Factura: id, fecha, total, </w:t>
-      </w:r>
-      <w:proofErr w:type="spellStart"/>
-      <w:r>
-        <w:rPr>
-          <w:rFonts w:ascii="Arial Narrow" w:hAnsi="Arial Narrow"/>
-          <w:sz w:val="28"/>
-          <w:szCs w:val="28"/>
-          <w:lang w:val="es-CO"/>
-        </w:rPr>
-        <w:t>método_pago</w:t>
-      </w:r>
-      <w:proofErr w:type="spellEnd"/>
-      <w:r>
-        <w:rPr>
-          <w:rFonts w:ascii="Arial Narrow" w:hAnsi="Arial Narrow"/>
-          <w:sz w:val="28"/>
-          <w:szCs w:val="28"/>
-          <w:lang w:val="es-CO"/>
-        </w:rPr>
-        <w:t xml:space="preserve">, </w:t>
-      </w:r>
-      <w:proofErr w:type="spellStart"/>
+        <w:t>: id, cantidad, precio, impuesto, descuento, subtotal, total, producto_id (vuelo, hotel o paquete turístico)</w:t>
+      </w:r>
+    </w:p>
+    <w:p>
+      <w:pPr>
+        <w:rPr>
+          <w:rFonts w:ascii="Arial Narrow" w:hAnsi="Arial Narrow"/>
+          <w:sz w:val="28"/>
+          <w:szCs w:val="28"/>
+          <w:lang w:val="es-CO"/>
+        </w:rPr>
+      </w:pPr>
+      <w:r>
+        <w:rPr>
+          <w:rFonts w:ascii="Arial Narrow" w:hAnsi="Arial Narrow"/>
+          <w:sz w:val="28"/>
+          <w:szCs w:val="28"/>
+          <w:lang w:val="es-CO"/>
+        </w:rPr>
+        <w:t xml:space="preserve">Factura: id, fecha, total, método_pago, </w:t>
+      </w:r>
       <w:r>
         <w:rPr>
           <w:rFonts w:ascii="Arial Narrow" w:hAnsi="Arial Narrow"/>
@@ -507,35 +404,14 @@
         </w:rPr>
         <w:t>_id</w:t>
       </w:r>
-      <w:proofErr w:type="spellEnd"/>
-      <w:r>
-        <w:rPr>
-          <w:rFonts w:ascii="Arial Narrow" w:hAnsi="Arial Narrow"/>
-          <w:sz w:val="28"/>
-          <w:szCs w:val="28"/>
-          <w:lang w:val="es-CO"/>
-        </w:rPr>
-        <w:t xml:space="preserve">, estado (pendiente, pagado, cancelado), </w:t>
-      </w:r>
-      <w:proofErr w:type="spellStart"/>
-      <w:r>
-        <w:rPr>
-          <w:rFonts w:ascii="Arial Narrow" w:hAnsi="Arial Narrow"/>
-          <w:sz w:val="28"/>
-          <w:szCs w:val="28"/>
-          <w:lang w:val="es-CO"/>
-        </w:rPr>
-        <w:t>xml</w:t>
-      </w:r>
-      <w:proofErr w:type="spellEnd"/>
-      <w:r>
-        <w:rPr>
-          <w:rFonts w:ascii="Arial Narrow" w:hAnsi="Arial Narrow"/>
-          <w:sz w:val="28"/>
-          <w:szCs w:val="28"/>
-          <w:lang w:val="es-CO"/>
-        </w:rPr>
-        <w:t>.</w:t>
+      <w:r>
+        <w:rPr>
+          <w:rFonts w:ascii="Arial Narrow" w:hAnsi="Arial Narrow"/>
+          <w:sz w:val="28"/>
+          <w:szCs w:val="28"/>
+          <w:lang w:val="es-CO"/>
+        </w:rPr>
+        <w:t>, estado (pendiente, pagado, cancelado), xml.</w:t>
       </w:r>
     </w:p>
     <w:p>
@@ -739,27 +615,7 @@
           <w:szCs w:val="28"/>
           <w:lang w:val="es-CO"/>
         </w:rPr>
-        <w:t xml:space="preserve">Búsqueda de vuelos, hoteles y paquetes </w:t>
-      </w:r>
-      <w:proofErr w:type="spellStart"/>
-      <w:r>
-        <w:rPr>
-          <w:rFonts w:ascii="Arial Narrow" w:hAnsi="Arial Narrow"/>
-          <w:sz w:val="28"/>
-          <w:szCs w:val="28"/>
-          <w:lang w:val="es-CO"/>
-        </w:rPr>
-        <w:t>turisticos</w:t>
-      </w:r>
-      <w:proofErr w:type="spellEnd"/>
-      <w:r>
-        <w:rPr>
-          <w:rFonts w:ascii="Arial Narrow" w:hAnsi="Arial Narrow"/>
-          <w:sz w:val="28"/>
-          <w:szCs w:val="28"/>
-          <w:lang w:val="es-CO"/>
-        </w:rPr>
-        <w:t xml:space="preserve"> por precio</w:t>
+        <w:t>Búsqueda de vuelos, hoteles y paquetes turisticos por precio</w:t>
       </w:r>
       <w:r>
         <w:rPr>
@@ -873,27 +729,7 @@
           <w:szCs w:val="28"/>
           <w:lang w:val="es-CO"/>
         </w:rPr>
-        <w:t xml:space="preserve">Generación de la factura conforme a la selección de la reserva, y guardar en </w:t>
-      </w:r>
-      <w:proofErr w:type="spellStart"/>
-      <w:r>
-        <w:rPr>
-          <w:rFonts w:ascii="Arial Narrow" w:hAnsi="Arial Narrow"/>
-          <w:sz w:val="28"/>
-          <w:szCs w:val="28"/>
-          <w:lang w:val="es-CO"/>
-        </w:rPr>
-        <w:t>xml</w:t>
-      </w:r>
-      <w:proofErr w:type="spellEnd"/>
-      <w:r>
-        <w:rPr>
-          <w:rFonts w:ascii="Arial Narrow" w:hAnsi="Arial Narrow"/>
-          <w:sz w:val="28"/>
-          <w:szCs w:val="28"/>
-          <w:lang w:val="es-CO"/>
-        </w:rPr>
-        <w:t xml:space="preserve"> la factura.</w:t>
+        <w:t>Generación de la factura conforme a la selección de la reserva, y guardar en xml la factura.</w:t>
       </w:r>
     </w:p>
     <w:p>
@@ -935,19 +771,8 @@
           <w:szCs w:val="28"/>
           <w:lang w:val="es-CO"/>
         </w:rPr>
-        <w:t xml:space="preserve"> a través del </w:t>
-      </w:r>
-      <w:proofErr w:type="spellStart"/>
-      <w:r>
-        <w:rPr>
-          <w:rFonts w:ascii="Arial Narrow" w:hAnsi="Arial Narrow"/>
-          <w:sz w:val="28"/>
-          <w:szCs w:val="28"/>
-          <w:lang w:val="es-CO"/>
-        </w:rPr>
-        <w:t>xml</w:t>
-      </w:r>
-      <w:proofErr w:type="spellEnd"/>
+        <w:t xml:space="preserve"> a través del xml</w:t>
+      </w:r>
       <w:r>
         <w:rPr>
           <w:rFonts w:ascii="Arial Narrow" w:hAnsi="Arial Narrow"/>
@@ -1123,27 +948,7 @@
           <w:szCs w:val="28"/>
           <w:lang w:val="es-CO"/>
         </w:rPr>
-        <w:t xml:space="preserve">Informe detallado de los vuelos, hoteles y paquetes turísticos </w:t>
-      </w:r>
-      <w:proofErr w:type="spellStart"/>
-      <w:r>
-        <w:rPr>
-          <w:rFonts w:ascii="Arial Narrow" w:hAnsi="Arial Narrow"/>
-          <w:sz w:val="28"/>
-          <w:szCs w:val="28"/>
-          <w:lang w:val="es-CO"/>
-        </w:rPr>
-        <w:t>mas</w:t>
-      </w:r>
-      <w:proofErr w:type="spellEnd"/>
-      <w:r>
-        <w:rPr>
-          <w:rFonts w:ascii="Arial Narrow" w:hAnsi="Arial Narrow"/>
-          <w:sz w:val="28"/>
-          <w:szCs w:val="28"/>
-          <w:lang w:val="es-CO"/>
-        </w:rPr>
-        <w:t xml:space="preserve"> vendidos en el me</w:t>
+        <w:t>Informe detallado de los vuelos, hoteles y paquetes turísticos mas vendidos en el me</w:t>
       </w:r>
       <w:r>
         <w:rPr>
@@ -1181,16 +986,7 @@
           <w:szCs w:val="28"/>
           <w:lang w:val="es-CO"/>
         </w:rPr>
-        <w:t xml:space="preserve">CARACTERISTICAS DE </w:t>
-      </w:r>
-      <w:r>
-        <w:rPr>
-          <w:rFonts w:ascii="Arial Narrow" w:hAnsi="Arial Narrow"/>
-          <w:sz w:val="28"/>
-          <w:szCs w:val="28"/>
-          <w:lang w:val="es-CO"/>
-        </w:rPr>
-        <w:t>LAS FUNCIONALIDADES</w:t>
+        <w:t>CARACTERISTICAS DE LAS FUNCIONALIDADES</w:t>
       </w:r>
     </w:p>
     <w:p>
@@ -1213,7 +1009,7 @@
           <w:szCs w:val="28"/>
           <w:lang w:val="es-CO"/>
         </w:rPr>
-        <w:t>Se debe implementar el principio de responsabilidad única.</w:t>
+        <w:t>Se debe implementar en 5 ocasiones el principio de responsabilidad única.</w:t>
       </w:r>
     </w:p>
     <w:p>
@@ -1236,7 +1032,7 @@
           <w:szCs w:val="28"/>
           <w:lang w:val="es-CO"/>
         </w:rPr>
-        <w:t>Se debe implementar el principio de abierto cerrado.</w:t>
+        <w:t>Se debe implementar en 5 ocaciones el principio de abierto cerrado.</w:t>
       </w:r>
     </w:p>
     <w:p>
@@ -1259,27 +1055,7 @@
           <w:szCs w:val="28"/>
           <w:lang w:val="es-CO"/>
         </w:rPr>
-        <w:t xml:space="preserve">Se debe implementar el principio de sustitución de </w:t>
-      </w:r>
-      <w:proofErr w:type="spellStart"/>
-      <w:r>
-        <w:rPr>
-          <w:rFonts w:ascii="Arial Narrow" w:hAnsi="Arial Narrow"/>
-          <w:sz w:val="28"/>
-          <w:szCs w:val="28"/>
-          <w:lang w:val="es-CO"/>
-        </w:rPr>
-        <w:t>liskov</w:t>
-      </w:r>
-      <w:proofErr w:type="spellEnd"/>
-      <w:r>
-        <w:rPr>
-          <w:rFonts w:ascii="Arial Narrow" w:hAnsi="Arial Narrow"/>
-          <w:sz w:val="28"/>
-          <w:szCs w:val="28"/>
-          <w:lang w:val="es-CO"/>
-        </w:rPr>
-        <w:t>.</w:t>
+        <w:t>Se debe implementar en 5 ocasiones el principio de sustitución de liskov.</w:t>
       </w:r>
     </w:p>
     <w:p>
@@ -1302,7 +1078,7 @@
           <w:szCs w:val="28"/>
           <w:lang w:val="es-CO"/>
         </w:rPr>
-        <w:t>Se debe implementar el principio de segregación de interfaz.</w:t>
+        <w:t>Se debe implementar en 5 ocasiones el principio de segregación de interfaz.</w:t>
       </w:r>
     </w:p>
     <w:p>
@@ -1325,7 +1101,7 @@
           <w:szCs w:val="28"/>
           <w:lang w:val="es-CO"/>
         </w:rPr>
-        <w:t>Se debe implementar el principio de inversión de dependencia.</w:t>
+        <w:t>Se debe implementar en 5 ocasiones el principio de inversión de dependencia.</w:t>
       </w:r>
     </w:p>
     <w:p>
@@ -1348,7 +1124,7 @@
           <w:szCs w:val="28"/>
           <w:lang w:val="es-CO"/>
         </w:rPr>
-        <w:t>Se debe tener una implementación del principio DRY.</w:t>
+        <w:t>Se debe tener 5 implementaciones del principio DRY.</w:t>
       </w:r>
     </w:p>
     <w:p>
@@ -1371,7 +1147,7 @@
           <w:szCs w:val="28"/>
           <w:lang w:val="es-CO"/>
         </w:rPr>
-        <w:t>Se debe tener una implementación del principio YAGNI.</w:t>
+        <w:t>Se debe tener 5 implementaciones del principio YAGNI.</w:t>
       </w:r>
     </w:p>
     <w:p>
@@ -1394,7 +1170,7 @@
           <w:szCs w:val="28"/>
           <w:lang w:val="es-CO"/>
         </w:rPr>
-        <w:t>Se debe implementar el principio de alta cohesión y bajo acoplamiento.</w:t>
+        <w:t>Se debe implementar en 2 ocasiones el principio de alta cohesión y bajo acoplamiento.</w:t>
       </w:r>
     </w:p>
     <w:p>
@@ -1417,7 +1193,7 @@
           <w:szCs w:val="28"/>
           <w:lang w:val="es-CO"/>
         </w:rPr>
-        <w:t>Se debe implementar el principio de controlador.</w:t>
+        <w:t>Se debe implementar en 3 ocasiones el principio de controlador.</w:t>
       </w:r>
     </w:p>
     <w:p>
@@ -1440,7 +1216,8 @@
           <w:szCs w:val="28"/>
           <w:lang w:val="es-CO"/>
         </w:rPr>
-        <w:t>Se debe implementar el principio de creador.</w:t>
+        <w:lastRenderedPageBreak/>
+        <w:t>Se debe implementar en 3 ocasiones el principio de creador.</w:t>
       </w:r>
     </w:p>
     <w:p>
@@ -1463,737 +1240,497 @@
           <w:szCs w:val="28"/>
           <w:lang w:val="es-CO"/>
         </w:rPr>
+        <w:t>Se debe implementar en 3 ocasiones principio de experto en información.</w:t>
+      </w:r>
+    </w:p>
+    <w:p>
+      <w:pPr>
+        <w:numPr>
+          <w:ilvl w:val="0"/>
+          <w:numId w:val="5"/>
+        </w:numPr>
+        <w:rPr>
+          <w:rFonts w:ascii="Arial Narrow" w:hAnsi="Arial Narrow"/>
+          <w:sz w:val="28"/>
+          <w:szCs w:val="28"/>
+          <w:lang w:val="es-CO"/>
+        </w:rPr>
+      </w:pPr>
+      <w:r>
+        <w:rPr>
+          <w:rFonts w:ascii="Arial Narrow" w:hAnsi="Arial Narrow"/>
+          <w:sz w:val="28"/>
+          <w:szCs w:val="28"/>
+          <w:lang w:val="es-CO"/>
+        </w:rPr>
+        <w:t>Se debe implementar en 3 ocasiones el principio de Fabricación pura.</w:t>
+      </w:r>
+    </w:p>
+    <w:p>
+      <w:pPr>
+        <w:numPr>
+          <w:ilvl w:val="0"/>
+          <w:numId w:val="5"/>
+        </w:numPr>
+        <w:rPr>
+          <w:rFonts w:ascii="Arial Narrow" w:hAnsi="Arial Narrow"/>
+          <w:sz w:val="28"/>
+          <w:szCs w:val="28"/>
+          <w:lang w:val="es-CO"/>
+        </w:rPr>
+      </w:pPr>
+      <w:r>
+        <w:rPr>
+          <w:rFonts w:ascii="Arial Narrow" w:hAnsi="Arial Narrow"/>
+          <w:sz w:val="28"/>
+          <w:szCs w:val="28"/>
+          <w:lang w:val="es-CO"/>
+        </w:rPr>
+        <w:t>Se debe implementar en 10 ocasiones el principio del polimorfismo.</w:t>
+      </w:r>
+    </w:p>
+    <w:p>
+      <w:pPr>
+        <w:numPr>
+          <w:ilvl w:val="0"/>
+          <w:numId w:val="5"/>
+        </w:numPr>
+        <w:rPr>
+          <w:rFonts w:ascii="Arial Narrow" w:hAnsi="Arial Narrow"/>
+          <w:sz w:val="28"/>
+          <w:szCs w:val="28"/>
+          <w:lang w:val="es-CO"/>
+        </w:rPr>
+      </w:pPr>
+      <w:r>
+        <w:rPr>
+          <w:rFonts w:ascii="Arial Narrow" w:hAnsi="Arial Narrow"/>
+          <w:sz w:val="28"/>
+          <w:szCs w:val="28"/>
+          <w:lang w:val="es-CO"/>
+        </w:rPr>
+        <w:t>Se debe implementar 50 pruebas unitarias con sus respectivos asserts.</w:t>
+      </w:r>
+    </w:p>
+    <w:p>
+      <w:pPr>
+        <w:numPr>
+          <w:ilvl w:val="0"/>
+          <w:numId w:val="5"/>
+        </w:numPr>
+        <w:rPr>
+          <w:rFonts w:ascii="Arial Narrow" w:hAnsi="Arial Narrow"/>
+          <w:sz w:val="28"/>
+          <w:szCs w:val="28"/>
+          <w:lang w:val="es-CO"/>
+        </w:rPr>
+      </w:pPr>
+      <w:r>
+        <w:rPr>
+          <w:rFonts w:ascii="Arial Narrow" w:hAnsi="Arial Narrow"/>
+          <w:sz w:val="28"/>
+          <w:szCs w:val="28"/>
+          <w:lang w:val="es-CO"/>
+        </w:rPr>
+        <w:t>Se debe tener 3 implementaciones del patrón Factory Method.</w:t>
+      </w:r>
+    </w:p>
+    <w:p>
+      <w:pPr>
+        <w:numPr>
+          <w:ilvl w:val="0"/>
+          <w:numId w:val="5"/>
+        </w:numPr>
+        <w:rPr>
+          <w:rFonts w:ascii="Arial Narrow" w:hAnsi="Arial Narrow"/>
+          <w:sz w:val="28"/>
+          <w:szCs w:val="28"/>
+          <w:lang w:val="es-CO"/>
+        </w:rPr>
+      </w:pPr>
+      <w:r>
+        <w:rPr>
+          <w:rFonts w:ascii="Arial Narrow" w:hAnsi="Arial Narrow"/>
+          <w:sz w:val="28"/>
+          <w:szCs w:val="28"/>
+          <w:lang w:val="es-CO"/>
+        </w:rPr>
+        <w:t>Se debe tener 3 implementaciones del patrón Builder.</w:t>
+      </w:r>
+    </w:p>
+    <w:p>
+      <w:pPr>
+        <w:numPr>
+          <w:ilvl w:val="0"/>
+          <w:numId w:val="5"/>
+        </w:numPr>
+        <w:rPr>
+          <w:rFonts w:ascii="Arial Narrow" w:hAnsi="Arial Narrow"/>
+          <w:sz w:val="28"/>
+          <w:szCs w:val="28"/>
+          <w:lang w:val="es-CO"/>
+        </w:rPr>
+      </w:pPr>
+      <w:r>
+        <w:rPr>
+          <w:rFonts w:ascii="Arial Narrow" w:hAnsi="Arial Narrow"/>
+          <w:sz w:val="28"/>
+          <w:szCs w:val="28"/>
+          <w:lang w:val="es-CO"/>
+        </w:rPr>
+        <w:t>Se debe tener 3 implementaciones del patrón Singleton.</w:t>
+      </w:r>
+    </w:p>
+    <w:p>
+      <w:pPr>
+        <w:numPr>
+          <w:ilvl w:val="0"/>
+          <w:numId w:val="5"/>
+        </w:numPr>
+        <w:rPr>
+          <w:rFonts w:ascii="Arial Narrow" w:hAnsi="Arial Narrow"/>
+          <w:sz w:val="28"/>
+          <w:szCs w:val="28"/>
+          <w:lang w:val="es-CO"/>
+        </w:rPr>
+      </w:pPr>
+      <w:r>
+        <w:rPr>
+          <w:rFonts w:ascii="Arial Narrow" w:hAnsi="Arial Narrow"/>
+          <w:sz w:val="28"/>
+          <w:szCs w:val="28"/>
+          <w:lang w:val="es-CO"/>
+        </w:rPr>
+        <w:t>Se debe tener 3 implementaciones del patrón Adapter.</w:t>
+      </w:r>
+    </w:p>
+    <w:p>
+      <w:pPr>
+        <w:numPr>
+          <w:ilvl w:val="0"/>
+          <w:numId w:val="5"/>
+        </w:numPr>
+        <w:rPr>
+          <w:rFonts w:ascii="Arial Narrow" w:hAnsi="Arial Narrow"/>
+          <w:sz w:val="28"/>
+          <w:szCs w:val="28"/>
+          <w:lang w:val="es-CO"/>
+        </w:rPr>
+      </w:pPr>
+      <w:r>
+        <w:rPr>
+          <w:rFonts w:ascii="Arial Narrow" w:hAnsi="Arial Narrow"/>
+          <w:sz w:val="28"/>
+          <w:szCs w:val="28"/>
+          <w:lang w:val="es-CO"/>
+        </w:rPr>
+        <w:t>Se debe tener 3 implementaciones del patrón Bridge.</w:t>
+      </w:r>
+    </w:p>
+    <w:p>
+      <w:pPr>
+        <w:numPr>
+          <w:ilvl w:val="0"/>
+          <w:numId w:val="5"/>
+        </w:numPr>
+        <w:rPr>
+          <w:rFonts w:ascii="Arial Narrow" w:hAnsi="Arial Narrow"/>
+          <w:sz w:val="28"/>
+          <w:szCs w:val="28"/>
+          <w:lang w:val="es-CO"/>
+        </w:rPr>
+      </w:pPr>
+      <w:r>
+        <w:rPr>
+          <w:rFonts w:ascii="Arial Narrow" w:hAnsi="Arial Narrow"/>
+          <w:sz w:val="28"/>
+          <w:szCs w:val="28"/>
+          <w:lang w:val="es-CO"/>
+        </w:rPr>
+        <w:t>Se debe tener 3 implementaciones del patrón Facade.</w:t>
+      </w:r>
+    </w:p>
+    <w:p>
+      <w:pPr>
+        <w:numPr>
+          <w:ilvl w:val="0"/>
+          <w:numId w:val="5"/>
+        </w:numPr>
+        <w:rPr>
+          <w:rFonts w:ascii="Arial Narrow" w:hAnsi="Arial Narrow"/>
+          <w:sz w:val="28"/>
+          <w:szCs w:val="28"/>
+          <w:lang w:val="es-CO"/>
+        </w:rPr>
+      </w:pPr>
+      <w:r>
+        <w:rPr>
+          <w:rFonts w:ascii="Arial Narrow" w:hAnsi="Arial Narrow"/>
+          <w:sz w:val="28"/>
+          <w:szCs w:val="28"/>
+          <w:lang w:val="es-CO"/>
+        </w:rPr>
+        <w:t>Se debe tener 3 implementaciones del patrón Command.</w:t>
+      </w:r>
+    </w:p>
+    <w:p>
+      <w:pPr>
+        <w:numPr>
+          <w:ilvl w:val="0"/>
+          <w:numId w:val="5"/>
+        </w:numPr>
+        <w:rPr>
+          <w:rFonts w:ascii="Arial Narrow" w:hAnsi="Arial Narrow"/>
+          <w:sz w:val="28"/>
+          <w:szCs w:val="28"/>
+          <w:lang w:val="es-CO"/>
+        </w:rPr>
+      </w:pPr>
+      <w:r>
+        <w:rPr>
+          <w:rFonts w:ascii="Arial Narrow" w:hAnsi="Arial Narrow"/>
+          <w:sz w:val="28"/>
+          <w:szCs w:val="28"/>
+          <w:lang w:val="es-CO"/>
+        </w:rPr>
+        <w:t>Se debe tener 3 implementaciones del patrón iterator.</w:t>
+      </w:r>
+    </w:p>
+    <w:p>
+      <w:pPr>
+        <w:numPr>
+          <w:ilvl w:val="0"/>
+          <w:numId w:val="5"/>
+        </w:numPr>
+        <w:rPr>
+          <w:rFonts w:ascii="Arial Narrow" w:hAnsi="Arial Narrow"/>
+          <w:sz w:val="28"/>
+          <w:szCs w:val="28"/>
+          <w:lang w:val="es-CO"/>
+        </w:rPr>
+      </w:pPr>
+      <w:r>
+        <w:rPr>
+          <w:rFonts w:ascii="Arial Narrow" w:hAnsi="Arial Narrow"/>
+          <w:sz w:val="28"/>
+          <w:szCs w:val="28"/>
+          <w:lang w:val="es-CO"/>
+        </w:rPr>
+        <w:t>Se debe tener 3 implementaciones de patrón mediator.</w:t>
+      </w:r>
+    </w:p>
+    <w:p>
+      <w:pPr>
+        <w:numPr>
+          <w:ilvl w:val="0"/>
+          <w:numId w:val="5"/>
+        </w:numPr>
+        <w:rPr>
+          <w:rFonts w:ascii="Arial Narrow" w:hAnsi="Arial Narrow"/>
+          <w:sz w:val="28"/>
+          <w:szCs w:val="28"/>
+          <w:lang w:val="es-CO"/>
+        </w:rPr>
+      </w:pPr>
+      <w:r>
+        <w:rPr>
+          <w:rFonts w:ascii="Arial Narrow" w:hAnsi="Arial Narrow"/>
+          <w:sz w:val="28"/>
+          <w:szCs w:val="28"/>
+          <w:lang w:val="es-CO"/>
+        </w:rPr>
+        <w:t>Se debe escoger un patrón de arquitectura (Monolitica, cliente – servidor, microservicios, orientada a eventos, MVC).</w:t>
+      </w:r>
+    </w:p>
+    <w:p>
+      <w:pPr>
+        <w:numPr>
+          <w:ilvl w:val="0"/>
+          <w:numId w:val="5"/>
+        </w:numPr>
+        <w:rPr>
+          <w:rFonts w:ascii="Arial Narrow" w:hAnsi="Arial Narrow"/>
+          <w:sz w:val="28"/>
+          <w:szCs w:val="28"/>
+          <w:lang w:val="es-CO"/>
+        </w:rPr>
+      </w:pPr>
+      <w:r>
+        <w:rPr>
+          <w:rFonts w:ascii="Arial Narrow" w:hAnsi="Arial Narrow"/>
+          <w:sz w:val="28"/>
+          <w:szCs w:val="28"/>
+          <w:lang w:val="es-CO"/>
+        </w:rPr>
+        <w:t>Funcionamiento general del proyecto.</w:t>
+      </w:r>
+    </w:p>
+    <w:p>
+      <w:pPr>
+        <w:rPr>
+          <w:rFonts w:ascii="Arial Narrow" w:hAnsi="Arial Narrow"/>
+          <w:sz w:val="28"/>
+          <w:szCs w:val="28"/>
+          <w:lang w:val="es-CO"/>
+        </w:rPr>
+      </w:pPr>
+    </w:p>
+    <w:p>
+      <w:pPr>
+        <w:rPr>
+          <w:rFonts w:ascii="Arial Narrow" w:hAnsi="Arial Narrow"/>
+          <w:sz w:val="28"/>
+          <w:szCs w:val="28"/>
+          <w:lang w:val="es-CO"/>
+        </w:rPr>
+      </w:pPr>
+      <w:r>
+        <w:rPr>
+          <w:rFonts w:ascii="Arial Narrow" w:hAnsi="Arial Narrow"/>
+          <w:sz w:val="28"/>
+          <w:szCs w:val="28"/>
+          <w:lang w:val="es-CO"/>
+        </w:rPr>
+        <w:t>CONSIDERACIONES ADICIONALES:</w:t>
+      </w:r>
+    </w:p>
+    <w:p>
+      <w:pPr>
+        <w:numPr>
+          <w:ilvl w:val="0"/>
+          <w:numId w:val="6"/>
+        </w:numPr>
+        <w:rPr>
+          <w:rFonts w:ascii="Arial Narrow" w:hAnsi="Arial Narrow"/>
+          <w:sz w:val="28"/>
+          <w:szCs w:val="28"/>
+          <w:lang w:val="es-CO"/>
+        </w:rPr>
+      </w:pPr>
+      <w:r>
+        <w:rPr>
+          <w:rFonts w:ascii="Arial Narrow" w:hAnsi="Arial Narrow"/>
+          <w:sz w:val="28"/>
+          <w:szCs w:val="28"/>
+          <w:lang w:val="es-CO"/>
+        </w:rPr>
+        <w:t>Cada punto de las características equivale a 0.2.</w:t>
+      </w:r>
+    </w:p>
+    <w:p>
+      <w:pPr>
+        <w:numPr>
+          <w:ilvl w:val="0"/>
+          <w:numId w:val="6"/>
+        </w:numPr>
+        <w:rPr>
+          <w:rFonts w:ascii="Arial Narrow" w:hAnsi="Arial Narrow"/>
+          <w:sz w:val="28"/>
+          <w:szCs w:val="28"/>
+          <w:lang w:val="es-CO"/>
+        </w:rPr>
+      </w:pPr>
+      <w:r>
+        <w:rPr>
+          <w:rFonts w:ascii="Arial Narrow" w:hAnsi="Arial Narrow"/>
+          <w:sz w:val="28"/>
+          <w:szCs w:val="28"/>
+          <w:lang w:val="es-CO"/>
+        </w:rPr>
+        <w:t>El FrontEnd se puede realizar en cualquier lenguaje o framework de programación.</w:t>
+      </w:r>
+    </w:p>
+    <w:p>
+      <w:pPr>
+        <w:numPr>
+          <w:ilvl w:val="0"/>
+          <w:numId w:val="6"/>
+        </w:numPr>
+        <w:rPr>
+          <w:rFonts w:ascii="Arial Narrow" w:hAnsi="Arial Narrow"/>
+          <w:sz w:val="28"/>
+          <w:szCs w:val="28"/>
+          <w:lang w:val="es-CO"/>
+        </w:rPr>
+      </w:pPr>
+      <w:r>
+        <w:rPr>
+          <w:rFonts w:ascii="Arial Narrow" w:hAnsi="Arial Narrow"/>
+          <w:sz w:val="28"/>
+          <w:szCs w:val="28"/>
+          <w:lang w:val="es-CO"/>
+        </w:rPr>
+        <w:t>El proyecto debe realizarse con alguno de los siguientes lenguajes: Java, .NET.</w:t>
+      </w:r>
+    </w:p>
+    <w:p>
+      <w:pPr>
+        <w:numPr>
+          <w:ilvl w:val="0"/>
+          <w:numId w:val="6"/>
+        </w:numPr>
+        <w:rPr>
+          <w:rFonts w:ascii="Arial Narrow" w:hAnsi="Arial Narrow"/>
+          <w:sz w:val="28"/>
+          <w:szCs w:val="28"/>
+          <w:lang w:val="es-CO"/>
+        </w:rPr>
+      </w:pPr>
+      <w:r>
+        <w:rPr>
+          <w:rFonts w:ascii="Arial Narrow" w:hAnsi="Arial Narrow"/>
+          <w:sz w:val="28"/>
+          <w:szCs w:val="28"/>
+          <w:lang w:val="es-CO"/>
+        </w:rPr>
+        <w:t>Se debe seleccionar un motor de base de datos: MySQL, Oracle o Postgres.</w:t>
+      </w:r>
+    </w:p>
+    <w:p>
+      <w:pPr>
+        <w:numPr>
+          <w:ilvl w:val="0"/>
+          <w:numId w:val="6"/>
+        </w:numPr>
+        <w:rPr>
+          <w:rFonts w:ascii="Arial Narrow" w:hAnsi="Arial Narrow"/>
+          <w:sz w:val="28"/>
+          <w:szCs w:val="28"/>
+          <w:lang w:val="es-CO"/>
+        </w:rPr>
+      </w:pPr>
+      <w:r>
+        <w:rPr>
+          <w:rFonts w:ascii="Arial Narrow" w:hAnsi="Arial Narrow"/>
+          <w:sz w:val="28"/>
+          <w:szCs w:val="28"/>
+          <w:lang w:val="es-CO"/>
+        </w:rPr>
+        <w:t>Se debe hacer una presentación del proyecto al final de la materia.</w:t>
+      </w:r>
+    </w:p>
+    <w:p>
+      <w:pPr>
+        <w:numPr>
+          <w:ilvl w:val="0"/>
+          <w:numId w:val="6"/>
+        </w:numPr>
+        <w:rPr>
+          <w:rFonts w:ascii="Arial Narrow" w:hAnsi="Arial Narrow"/>
+          <w:sz w:val="28"/>
+          <w:szCs w:val="28"/>
+          <w:lang w:val="es-CO"/>
+        </w:rPr>
+      </w:pPr>
+      <w:r>
+        <w:rPr>
+          <w:rFonts w:ascii="Arial Narrow" w:hAnsi="Arial Narrow"/>
+          <w:sz w:val="28"/>
+          <w:szCs w:val="28"/>
+          <w:lang w:val="es-CO"/>
+        </w:rPr>
         <w:lastRenderedPageBreak/>
-        <w:t>Se debe implementar el principio de experto en información.</w:t>
-      </w:r>
-    </w:p>
-    <w:p>
-      <w:pPr>
-        <w:numPr>
-          <w:ilvl w:val="0"/>
-          <w:numId w:val="5"/>
-        </w:numPr>
-        <w:rPr>
-          <w:rFonts w:ascii="Arial Narrow" w:hAnsi="Arial Narrow"/>
-          <w:sz w:val="28"/>
-          <w:szCs w:val="28"/>
-          <w:lang w:val="es-CO"/>
-        </w:rPr>
-      </w:pPr>
-      <w:r>
-        <w:rPr>
-          <w:rFonts w:ascii="Arial Narrow" w:hAnsi="Arial Narrow"/>
-          <w:sz w:val="28"/>
-          <w:szCs w:val="28"/>
-          <w:lang w:val="es-CO"/>
-        </w:rPr>
-        <w:t>Se debe implementar el principio de Fabricación pura.</w:t>
-      </w:r>
-    </w:p>
-    <w:p>
-      <w:pPr>
-        <w:numPr>
-          <w:ilvl w:val="0"/>
-          <w:numId w:val="5"/>
-        </w:numPr>
-        <w:rPr>
-          <w:rFonts w:ascii="Arial Narrow" w:hAnsi="Arial Narrow"/>
-          <w:sz w:val="28"/>
-          <w:szCs w:val="28"/>
-          <w:lang w:val="es-CO"/>
-        </w:rPr>
-      </w:pPr>
-      <w:r>
-        <w:rPr>
-          <w:rFonts w:ascii="Arial Narrow" w:hAnsi="Arial Narrow"/>
-          <w:sz w:val="28"/>
-          <w:szCs w:val="28"/>
-          <w:lang w:val="es-CO"/>
-        </w:rPr>
-        <w:t>Se debe implementar el principio de polimorfismo.</w:t>
-      </w:r>
-    </w:p>
-    <w:p>
-      <w:pPr>
-        <w:numPr>
-          <w:ilvl w:val="0"/>
-          <w:numId w:val="5"/>
-        </w:numPr>
-        <w:rPr>
-          <w:rFonts w:ascii="Arial Narrow" w:hAnsi="Arial Narrow"/>
-          <w:sz w:val="28"/>
-          <w:szCs w:val="28"/>
-          <w:lang w:val="es-CO"/>
-        </w:rPr>
-      </w:pPr>
-      <w:r>
-        <w:rPr>
-          <w:rFonts w:ascii="Arial Narrow" w:hAnsi="Arial Narrow"/>
-          <w:sz w:val="28"/>
-          <w:szCs w:val="28"/>
-          <w:lang w:val="es-CO"/>
-        </w:rPr>
-        <w:t>Se debe implementar las pruebas unitarias.</w:t>
-      </w:r>
-    </w:p>
-    <w:p>
-      <w:pPr>
-        <w:numPr>
-          <w:ilvl w:val="0"/>
-          <w:numId w:val="5"/>
-        </w:numPr>
-        <w:rPr>
-          <w:rFonts w:ascii="Arial Narrow" w:hAnsi="Arial Narrow"/>
-          <w:sz w:val="28"/>
-          <w:szCs w:val="28"/>
-          <w:lang w:val="es-CO"/>
-        </w:rPr>
-      </w:pPr>
-      <w:r>
-        <w:rPr>
-          <w:rFonts w:ascii="Arial Narrow" w:hAnsi="Arial Narrow"/>
-          <w:sz w:val="28"/>
-          <w:szCs w:val="28"/>
-          <w:lang w:val="es-CO"/>
-        </w:rPr>
-        <w:t xml:space="preserve">Se debe tener una implementación del </w:t>
-      </w:r>
-      <w:proofErr w:type="spellStart"/>
-      <w:r>
-        <w:rPr>
-          <w:rFonts w:ascii="Arial Narrow" w:hAnsi="Arial Narrow"/>
-          <w:sz w:val="28"/>
-          <w:szCs w:val="28"/>
-          <w:lang w:val="es-CO"/>
-        </w:rPr>
-        <w:t>patron</w:t>
-      </w:r>
-      <w:proofErr w:type="spellEnd"/>
-      <w:r>
-        <w:rPr>
-          <w:rFonts w:ascii="Arial Narrow" w:hAnsi="Arial Narrow"/>
-          <w:sz w:val="28"/>
-          <w:szCs w:val="28"/>
-          <w:lang w:val="es-CO"/>
-        </w:rPr>
-        <w:t xml:space="preserve"> Factory </w:t>
-      </w:r>
-      <w:proofErr w:type="spellStart"/>
-      <w:r>
-        <w:rPr>
-          <w:rFonts w:ascii="Arial Narrow" w:hAnsi="Arial Narrow"/>
-          <w:sz w:val="28"/>
-          <w:szCs w:val="28"/>
-          <w:lang w:val="es-CO"/>
-        </w:rPr>
-        <w:t>Method</w:t>
-      </w:r>
-      <w:proofErr w:type="spellEnd"/>
-      <w:r>
-        <w:rPr>
-          <w:rFonts w:ascii="Arial Narrow" w:hAnsi="Arial Narrow"/>
-          <w:sz w:val="28"/>
-          <w:szCs w:val="28"/>
-          <w:lang w:val="es-CO"/>
-        </w:rPr>
-        <w:t>.</w:t>
-      </w:r>
-    </w:p>
-    <w:p>
-      <w:pPr>
-        <w:numPr>
-          <w:ilvl w:val="0"/>
-          <w:numId w:val="5"/>
-        </w:numPr>
-        <w:rPr>
-          <w:rFonts w:ascii="Arial Narrow" w:hAnsi="Arial Narrow"/>
-          <w:sz w:val="28"/>
-          <w:szCs w:val="28"/>
-          <w:lang w:val="es-CO"/>
-        </w:rPr>
-      </w:pPr>
-      <w:r>
-        <w:rPr>
-          <w:rFonts w:ascii="Arial Narrow" w:hAnsi="Arial Narrow"/>
-          <w:sz w:val="28"/>
-          <w:szCs w:val="28"/>
-          <w:lang w:val="es-CO"/>
-        </w:rPr>
-        <w:t xml:space="preserve">Se debe tener una implementación del </w:t>
-      </w:r>
-      <w:proofErr w:type="spellStart"/>
-      <w:r>
-        <w:rPr>
-          <w:rFonts w:ascii="Arial Narrow" w:hAnsi="Arial Narrow"/>
-          <w:sz w:val="28"/>
-          <w:szCs w:val="28"/>
-          <w:lang w:val="es-CO"/>
-        </w:rPr>
-        <w:t>patron</w:t>
-      </w:r>
-      <w:proofErr w:type="spellEnd"/>
-      <w:r>
-        <w:rPr>
-          <w:rFonts w:ascii="Arial Narrow" w:hAnsi="Arial Narrow"/>
-          <w:sz w:val="28"/>
-          <w:szCs w:val="28"/>
-          <w:lang w:val="es-CO"/>
-        </w:rPr>
-        <w:t xml:space="preserve"> </w:t>
-      </w:r>
-      <w:proofErr w:type="spellStart"/>
-      <w:r>
-        <w:rPr>
-          <w:rFonts w:ascii="Arial Narrow" w:hAnsi="Arial Narrow"/>
-          <w:sz w:val="28"/>
-          <w:szCs w:val="28"/>
-          <w:lang w:val="es-CO"/>
-        </w:rPr>
-        <w:t>Builder</w:t>
-      </w:r>
-      <w:proofErr w:type="spellEnd"/>
-      <w:r>
-        <w:rPr>
-          <w:rFonts w:ascii="Arial Narrow" w:hAnsi="Arial Narrow"/>
-          <w:sz w:val="28"/>
-          <w:szCs w:val="28"/>
-          <w:lang w:val="es-CO"/>
-        </w:rPr>
-        <w:t>.</w:t>
-      </w:r>
-    </w:p>
-    <w:p>
-      <w:pPr>
-        <w:numPr>
-          <w:ilvl w:val="0"/>
-          <w:numId w:val="5"/>
-        </w:numPr>
-        <w:rPr>
-          <w:rFonts w:ascii="Arial Narrow" w:hAnsi="Arial Narrow"/>
-          <w:sz w:val="28"/>
-          <w:szCs w:val="28"/>
-          <w:lang w:val="es-CO"/>
-        </w:rPr>
-      </w:pPr>
-      <w:r>
-        <w:rPr>
-          <w:rFonts w:ascii="Arial Narrow" w:hAnsi="Arial Narrow"/>
-          <w:sz w:val="28"/>
-          <w:szCs w:val="28"/>
-          <w:lang w:val="es-CO"/>
-        </w:rPr>
-        <w:t xml:space="preserve">Se debe tener una implementación del </w:t>
-      </w:r>
-      <w:proofErr w:type="spellStart"/>
-      <w:r>
-        <w:rPr>
-          <w:rFonts w:ascii="Arial Narrow" w:hAnsi="Arial Narrow"/>
-          <w:sz w:val="28"/>
-          <w:szCs w:val="28"/>
-          <w:lang w:val="es-CO"/>
-        </w:rPr>
-        <w:t>patron</w:t>
-      </w:r>
-      <w:proofErr w:type="spellEnd"/>
-      <w:r>
-        <w:rPr>
-          <w:rFonts w:ascii="Arial Narrow" w:hAnsi="Arial Narrow"/>
-          <w:sz w:val="28"/>
-          <w:szCs w:val="28"/>
-          <w:lang w:val="es-CO"/>
-        </w:rPr>
-        <w:t xml:space="preserve"> </w:t>
-      </w:r>
-      <w:proofErr w:type="spellStart"/>
-      <w:r>
-        <w:rPr>
-          <w:rFonts w:ascii="Arial Narrow" w:hAnsi="Arial Narrow"/>
-          <w:sz w:val="28"/>
-          <w:szCs w:val="28"/>
-          <w:lang w:val="es-CO"/>
-        </w:rPr>
-        <w:t>Singleton</w:t>
-      </w:r>
-      <w:proofErr w:type="spellEnd"/>
-      <w:r>
-        <w:rPr>
-          <w:rFonts w:ascii="Arial Narrow" w:hAnsi="Arial Narrow"/>
-          <w:sz w:val="28"/>
-          <w:szCs w:val="28"/>
-          <w:lang w:val="es-CO"/>
-        </w:rPr>
-        <w:t>.</w:t>
-      </w:r>
-    </w:p>
-    <w:p>
-      <w:pPr>
-        <w:numPr>
-          <w:ilvl w:val="0"/>
-          <w:numId w:val="5"/>
-        </w:numPr>
-        <w:rPr>
-          <w:rFonts w:ascii="Arial Narrow" w:hAnsi="Arial Narrow"/>
-          <w:sz w:val="28"/>
-          <w:szCs w:val="28"/>
-          <w:lang w:val="es-CO"/>
-        </w:rPr>
-      </w:pPr>
-      <w:r>
-        <w:rPr>
-          <w:rFonts w:ascii="Arial Narrow" w:hAnsi="Arial Narrow"/>
-          <w:sz w:val="28"/>
-          <w:szCs w:val="28"/>
-          <w:lang w:val="es-CO"/>
-        </w:rPr>
-        <w:t xml:space="preserve">Se debe tener una implementación del </w:t>
-      </w:r>
-      <w:proofErr w:type="spellStart"/>
-      <w:r>
-        <w:rPr>
-          <w:rFonts w:ascii="Arial Narrow" w:hAnsi="Arial Narrow"/>
-          <w:sz w:val="28"/>
-          <w:szCs w:val="28"/>
-          <w:lang w:val="es-CO"/>
-        </w:rPr>
-        <w:t>patron</w:t>
-      </w:r>
-      <w:proofErr w:type="spellEnd"/>
-      <w:r>
-        <w:rPr>
-          <w:rFonts w:ascii="Arial Narrow" w:hAnsi="Arial Narrow"/>
-          <w:sz w:val="28"/>
-          <w:szCs w:val="28"/>
-          <w:lang w:val="es-CO"/>
-        </w:rPr>
-        <w:t xml:space="preserve"> </w:t>
-      </w:r>
-      <w:proofErr w:type="spellStart"/>
-      <w:r>
-        <w:rPr>
-          <w:rFonts w:ascii="Arial Narrow" w:hAnsi="Arial Narrow"/>
-          <w:sz w:val="28"/>
-          <w:szCs w:val="28"/>
-          <w:lang w:val="es-CO"/>
-        </w:rPr>
-        <w:t>Adapter</w:t>
-      </w:r>
-      <w:proofErr w:type="spellEnd"/>
-      <w:r>
-        <w:rPr>
-          <w:rFonts w:ascii="Arial Narrow" w:hAnsi="Arial Narrow"/>
-          <w:sz w:val="28"/>
-          <w:szCs w:val="28"/>
-          <w:lang w:val="es-CO"/>
-        </w:rPr>
-        <w:t>.</w:t>
-      </w:r>
-    </w:p>
-    <w:p>
-      <w:pPr>
-        <w:numPr>
-          <w:ilvl w:val="0"/>
-          <w:numId w:val="5"/>
-        </w:numPr>
-        <w:rPr>
-          <w:rFonts w:ascii="Arial Narrow" w:hAnsi="Arial Narrow"/>
-          <w:sz w:val="28"/>
-          <w:szCs w:val="28"/>
-          <w:lang w:val="es-CO"/>
-        </w:rPr>
-      </w:pPr>
-      <w:r>
-        <w:rPr>
-          <w:rFonts w:ascii="Arial Narrow" w:hAnsi="Arial Narrow"/>
-          <w:sz w:val="28"/>
-          <w:szCs w:val="28"/>
-          <w:lang w:val="es-CO"/>
-        </w:rPr>
-        <w:t xml:space="preserve">Se debe tener una implementación del </w:t>
-      </w:r>
-      <w:proofErr w:type="spellStart"/>
-      <w:r>
-        <w:rPr>
-          <w:rFonts w:ascii="Arial Narrow" w:hAnsi="Arial Narrow"/>
-          <w:sz w:val="28"/>
-          <w:szCs w:val="28"/>
-          <w:lang w:val="es-CO"/>
-        </w:rPr>
-        <w:t>patron</w:t>
-      </w:r>
-      <w:proofErr w:type="spellEnd"/>
-      <w:r>
-        <w:rPr>
-          <w:rFonts w:ascii="Arial Narrow" w:hAnsi="Arial Narrow"/>
-          <w:sz w:val="28"/>
-          <w:szCs w:val="28"/>
-          <w:lang w:val="es-CO"/>
-        </w:rPr>
-        <w:t xml:space="preserve"> Bridge.</w:t>
-      </w:r>
-    </w:p>
-    <w:p>
-      <w:pPr>
-        <w:numPr>
-          <w:ilvl w:val="0"/>
-          <w:numId w:val="5"/>
-        </w:numPr>
-        <w:rPr>
-          <w:rFonts w:ascii="Arial Narrow" w:hAnsi="Arial Narrow"/>
-          <w:sz w:val="28"/>
-          <w:szCs w:val="28"/>
-          <w:lang w:val="es-CO"/>
-        </w:rPr>
-      </w:pPr>
-      <w:r>
-        <w:rPr>
-          <w:rFonts w:ascii="Arial Narrow" w:hAnsi="Arial Narrow"/>
-          <w:sz w:val="28"/>
-          <w:szCs w:val="28"/>
-          <w:lang w:val="es-CO"/>
-        </w:rPr>
-        <w:t xml:space="preserve">Se debe tener una implementación del </w:t>
-      </w:r>
-      <w:proofErr w:type="spellStart"/>
-      <w:r>
-        <w:rPr>
-          <w:rFonts w:ascii="Arial Narrow" w:hAnsi="Arial Narrow"/>
-          <w:sz w:val="28"/>
-          <w:szCs w:val="28"/>
-          <w:lang w:val="es-CO"/>
-        </w:rPr>
-        <w:t>patron</w:t>
-      </w:r>
-      <w:proofErr w:type="spellEnd"/>
-      <w:r>
-        <w:rPr>
-          <w:rFonts w:ascii="Arial Narrow" w:hAnsi="Arial Narrow"/>
-          <w:sz w:val="28"/>
-          <w:szCs w:val="28"/>
-          <w:lang w:val="es-CO"/>
-        </w:rPr>
-        <w:t xml:space="preserve"> </w:t>
-      </w:r>
-      <w:proofErr w:type="spellStart"/>
-      <w:r>
-        <w:rPr>
-          <w:rFonts w:ascii="Arial Narrow" w:hAnsi="Arial Narrow"/>
-          <w:sz w:val="28"/>
-          <w:szCs w:val="28"/>
-          <w:lang w:val="es-CO"/>
-        </w:rPr>
-        <w:t>Facade</w:t>
-      </w:r>
-      <w:proofErr w:type="spellEnd"/>
-      <w:r>
-        <w:rPr>
-          <w:rFonts w:ascii="Arial Narrow" w:hAnsi="Arial Narrow"/>
-          <w:sz w:val="28"/>
-          <w:szCs w:val="28"/>
-          <w:lang w:val="es-CO"/>
-        </w:rPr>
-        <w:t>.</w:t>
-      </w:r>
-    </w:p>
-    <w:p>
-      <w:pPr>
-        <w:numPr>
-          <w:ilvl w:val="0"/>
-          <w:numId w:val="5"/>
-        </w:numPr>
-        <w:rPr>
-          <w:rFonts w:ascii="Arial Narrow" w:hAnsi="Arial Narrow"/>
-          <w:sz w:val="28"/>
-          <w:szCs w:val="28"/>
-          <w:lang w:val="es-CO"/>
-        </w:rPr>
-      </w:pPr>
-      <w:r>
-        <w:rPr>
-          <w:rFonts w:ascii="Arial Narrow" w:hAnsi="Arial Narrow"/>
-          <w:sz w:val="28"/>
-          <w:szCs w:val="28"/>
-          <w:lang w:val="es-CO"/>
-        </w:rPr>
-        <w:t xml:space="preserve">Se debe tener una implementación del </w:t>
-      </w:r>
-      <w:proofErr w:type="spellStart"/>
-      <w:r>
-        <w:rPr>
-          <w:rFonts w:ascii="Arial Narrow" w:hAnsi="Arial Narrow"/>
-          <w:sz w:val="28"/>
-          <w:szCs w:val="28"/>
-          <w:lang w:val="es-CO"/>
-        </w:rPr>
-        <w:t>patron</w:t>
-      </w:r>
-      <w:proofErr w:type="spellEnd"/>
-      <w:r>
-        <w:rPr>
-          <w:rFonts w:ascii="Arial Narrow" w:hAnsi="Arial Narrow"/>
-          <w:sz w:val="28"/>
-          <w:szCs w:val="28"/>
-          <w:lang w:val="es-CO"/>
-        </w:rPr>
-        <w:t xml:space="preserve"> </w:t>
-      </w:r>
-      <w:proofErr w:type="spellStart"/>
-      <w:r>
-        <w:rPr>
-          <w:rFonts w:ascii="Arial Narrow" w:hAnsi="Arial Narrow"/>
-          <w:sz w:val="28"/>
-          <w:szCs w:val="28"/>
-          <w:lang w:val="es-CO"/>
-        </w:rPr>
-        <w:t>Command</w:t>
-      </w:r>
-      <w:proofErr w:type="spellEnd"/>
-      <w:r>
-        <w:rPr>
-          <w:rFonts w:ascii="Arial Narrow" w:hAnsi="Arial Narrow"/>
-          <w:sz w:val="28"/>
-          <w:szCs w:val="28"/>
-          <w:lang w:val="es-CO"/>
-        </w:rPr>
-        <w:t>.</w:t>
-      </w:r>
-    </w:p>
-    <w:p>
-      <w:pPr>
-        <w:numPr>
-          <w:ilvl w:val="0"/>
-          <w:numId w:val="5"/>
-        </w:numPr>
-        <w:rPr>
-          <w:rFonts w:ascii="Arial Narrow" w:hAnsi="Arial Narrow"/>
-          <w:sz w:val="28"/>
-          <w:szCs w:val="28"/>
-          <w:lang w:val="es-CO"/>
-        </w:rPr>
-      </w:pPr>
-      <w:r>
-        <w:rPr>
-          <w:rFonts w:ascii="Arial Narrow" w:hAnsi="Arial Narrow"/>
-          <w:sz w:val="28"/>
-          <w:szCs w:val="28"/>
-          <w:lang w:val="es-CO"/>
-        </w:rPr>
-        <w:t xml:space="preserve">Se debe tener una implementación del </w:t>
-      </w:r>
-      <w:proofErr w:type="spellStart"/>
-      <w:r>
-        <w:rPr>
-          <w:rFonts w:ascii="Arial Narrow" w:hAnsi="Arial Narrow"/>
-          <w:sz w:val="28"/>
-          <w:szCs w:val="28"/>
-          <w:lang w:val="es-CO"/>
-        </w:rPr>
-        <w:t>patron</w:t>
-      </w:r>
-      <w:proofErr w:type="spellEnd"/>
-      <w:r>
-        <w:rPr>
-          <w:rFonts w:ascii="Arial Narrow" w:hAnsi="Arial Narrow"/>
-          <w:sz w:val="28"/>
-          <w:szCs w:val="28"/>
-          <w:lang w:val="es-CO"/>
-        </w:rPr>
-        <w:t xml:space="preserve"> </w:t>
-      </w:r>
-      <w:proofErr w:type="spellStart"/>
-      <w:r>
-        <w:rPr>
-          <w:rFonts w:ascii="Arial Narrow" w:hAnsi="Arial Narrow"/>
-          <w:sz w:val="28"/>
-          <w:szCs w:val="28"/>
-          <w:lang w:val="es-CO"/>
-        </w:rPr>
-        <w:t>iterator</w:t>
-      </w:r>
-      <w:proofErr w:type="spellEnd"/>
-      <w:r>
-        <w:rPr>
-          <w:rFonts w:ascii="Arial Narrow" w:hAnsi="Arial Narrow"/>
-          <w:sz w:val="28"/>
-          <w:szCs w:val="28"/>
-          <w:lang w:val="es-CO"/>
-        </w:rPr>
-        <w:t>.</w:t>
-      </w:r>
-    </w:p>
-    <w:p>
-      <w:pPr>
-        <w:numPr>
-          <w:ilvl w:val="0"/>
-          <w:numId w:val="5"/>
-        </w:numPr>
-        <w:rPr>
-          <w:rFonts w:ascii="Arial Narrow" w:hAnsi="Arial Narrow"/>
-          <w:sz w:val="28"/>
-          <w:szCs w:val="28"/>
-          <w:lang w:val="es-CO"/>
-        </w:rPr>
-      </w:pPr>
-      <w:r>
-        <w:rPr>
-          <w:rFonts w:ascii="Arial Narrow" w:hAnsi="Arial Narrow"/>
-          <w:sz w:val="28"/>
-          <w:szCs w:val="28"/>
-          <w:lang w:val="es-CO"/>
-        </w:rPr>
-        <w:t xml:space="preserve">Se debe tener una implementación de </w:t>
-      </w:r>
-      <w:proofErr w:type="spellStart"/>
-      <w:r>
-        <w:rPr>
-          <w:rFonts w:ascii="Arial Narrow" w:hAnsi="Arial Narrow"/>
-          <w:sz w:val="28"/>
-          <w:szCs w:val="28"/>
-          <w:lang w:val="es-CO"/>
-        </w:rPr>
-        <w:t>patron</w:t>
-      </w:r>
-      <w:proofErr w:type="spellEnd"/>
-      <w:r>
-        <w:rPr>
-          <w:rFonts w:ascii="Arial Narrow" w:hAnsi="Arial Narrow"/>
-          <w:sz w:val="28"/>
-          <w:szCs w:val="28"/>
-          <w:lang w:val="es-CO"/>
-        </w:rPr>
-        <w:t xml:space="preserve"> mediator.</w:t>
-      </w:r>
-    </w:p>
-    <w:p>
-      <w:pPr>
-        <w:numPr>
-          <w:ilvl w:val="0"/>
-          <w:numId w:val="5"/>
-        </w:numPr>
-        <w:rPr>
-          <w:rFonts w:ascii="Arial Narrow" w:hAnsi="Arial Narrow"/>
-          <w:sz w:val="28"/>
-          <w:szCs w:val="28"/>
-          <w:lang w:val="es-CO"/>
-        </w:rPr>
-      </w:pPr>
-      <w:r>
-        <w:rPr>
-          <w:rFonts w:ascii="Arial Narrow" w:hAnsi="Arial Narrow"/>
-          <w:sz w:val="28"/>
-          <w:szCs w:val="28"/>
-          <w:lang w:val="es-CO"/>
-        </w:rPr>
-        <w:t xml:space="preserve">Se debe escoger un </w:t>
-      </w:r>
-      <w:proofErr w:type="spellStart"/>
-      <w:r>
-        <w:rPr>
-          <w:rFonts w:ascii="Arial Narrow" w:hAnsi="Arial Narrow"/>
-          <w:sz w:val="28"/>
-          <w:szCs w:val="28"/>
-          <w:lang w:val="es-CO"/>
-        </w:rPr>
-        <w:t>patron</w:t>
-      </w:r>
-      <w:proofErr w:type="spellEnd"/>
-      <w:r>
-        <w:rPr>
-          <w:rFonts w:ascii="Arial Narrow" w:hAnsi="Arial Narrow"/>
-          <w:sz w:val="28"/>
-          <w:szCs w:val="28"/>
-          <w:lang w:val="es-CO"/>
-        </w:rPr>
-        <w:t xml:space="preserve"> de arquitectura (</w:t>
-      </w:r>
-      <w:proofErr w:type="spellStart"/>
-      <w:r>
-        <w:rPr>
-          <w:rFonts w:ascii="Arial Narrow" w:hAnsi="Arial Narrow"/>
-          <w:sz w:val="28"/>
-          <w:szCs w:val="28"/>
-          <w:lang w:val="es-CO"/>
-        </w:rPr>
-        <w:t>Monolitica</w:t>
-      </w:r>
-      <w:proofErr w:type="spellEnd"/>
-      <w:r>
-        <w:rPr>
-          <w:rFonts w:ascii="Arial Narrow" w:hAnsi="Arial Narrow"/>
-          <w:sz w:val="28"/>
-          <w:szCs w:val="28"/>
-          <w:lang w:val="es-CO"/>
-        </w:rPr>
-        <w:t>, cliente – servidor, microservicios, orientada a eventos, MVC).</w:t>
-      </w:r>
-    </w:p>
-    <w:p>
-      <w:pPr>
-        <w:numPr>
-          <w:ilvl w:val="0"/>
-          <w:numId w:val="5"/>
-        </w:numPr>
-        <w:rPr>
-          <w:rFonts w:ascii="Arial Narrow" w:hAnsi="Arial Narrow"/>
-          <w:sz w:val="28"/>
-          <w:szCs w:val="28"/>
-          <w:lang w:val="es-CO"/>
-        </w:rPr>
-      </w:pPr>
-      <w:r>
-        <w:rPr>
-          <w:rFonts w:ascii="Arial Narrow" w:hAnsi="Arial Narrow"/>
-          <w:sz w:val="28"/>
-          <w:szCs w:val="28"/>
-          <w:lang w:val="es-CO"/>
-        </w:rPr>
-        <w:t>Funcionamiento general del proyecto.</w:t>
-      </w:r>
-    </w:p>
-    <w:p>
-      <w:pPr>
-        <w:rPr>
-          <w:rFonts w:ascii="Arial Narrow" w:hAnsi="Arial Narrow"/>
-          <w:sz w:val="28"/>
-          <w:szCs w:val="28"/>
-          <w:lang w:val="es-CO"/>
-        </w:rPr>
-      </w:pPr>
-    </w:p>
-    <w:p>
-      <w:pPr>
-        <w:rPr>
-          <w:rFonts w:ascii="Arial Narrow" w:hAnsi="Arial Narrow"/>
-          <w:sz w:val="28"/>
-          <w:szCs w:val="28"/>
-          <w:lang w:val="es-CO"/>
-        </w:rPr>
-      </w:pPr>
-      <w:r>
-        <w:rPr>
-          <w:rFonts w:ascii="Arial Narrow" w:hAnsi="Arial Narrow"/>
-          <w:sz w:val="28"/>
-          <w:szCs w:val="28"/>
-          <w:lang w:val="es-CO"/>
-        </w:rPr>
-        <w:t>C</w:t>
-      </w:r>
-      <w:r>
-        <w:rPr>
-          <w:rFonts w:ascii="Arial Narrow" w:hAnsi="Arial Narrow"/>
-          <w:sz w:val="28"/>
-          <w:szCs w:val="28"/>
-          <w:lang w:val="es-CO"/>
-        </w:rPr>
-        <w:t>ONSIDERACIONES ADICIONALES</w:t>
-      </w:r>
-      <w:r>
-        <w:rPr>
-          <w:rFonts w:ascii="Arial Narrow" w:hAnsi="Arial Narrow"/>
-          <w:sz w:val="28"/>
-          <w:szCs w:val="28"/>
-          <w:lang w:val="es-CO"/>
-        </w:rPr>
-        <w:t>:</w:t>
+        <w:t>La entrega del proyecto se realizará para el 20 de noviembre.</w:t>
       </w:r>
     </w:p>
     <w:p>
@@ -2216,73 +1753,7 @@
           <w:szCs w:val="28"/>
           <w:lang w:val="es-CO"/>
         </w:rPr>
-        <w:t>El proyecto debe realizarse con alguno de los siguientes lenguajes: Java, .NET.</w:t>
-      </w:r>
-    </w:p>
-    <w:p>
-      <w:pPr>
-        <w:numPr>
-          <w:ilvl w:val="0"/>
-          <w:numId w:val="6"/>
-        </w:numPr>
-        <w:rPr>
-          <w:rFonts w:ascii="Arial Narrow" w:hAnsi="Arial Narrow"/>
-          <w:sz w:val="28"/>
-          <w:szCs w:val="28"/>
-          <w:lang w:val="es-CO"/>
-        </w:rPr>
-      </w:pPr>
-      <w:r>
-        <w:rPr>
-          <w:rFonts w:ascii="Arial Narrow" w:hAnsi="Arial Narrow"/>
-          <w:sz w:val="28"/>
-          <w:szCs w:val="28"/>
-          <w:lang w:val="es-CO"/>
-        </w:rPr>
-        <w:t xml:space="preserve">Se debe seleccionar un motor de base de datos: MySQL, Oracle o </w:t>
-      </w:r>
-      <w:proofErr w:type="spellStart"/>
-      <w:r>
-        <w:rPr>
-          <w:rFonts w:ascii="Arial Narrow" w:hAnsi="Arial Narrow"/>
-          <w:sz w:val="28"/>
-          <w:szCs w:val="28"/>
-          <w:lang w:val="es-CO"/>
-        </w:rPr>
-        <w:t>Postgres</w:t>
-      </w:r>
-      <w:proofErr w:type="spellEnd"/>
-      <w:r>
-        <w:rPr>
-          <w:rFonts w:ascii="Arial Narrow" w:hAnsi="Arial Narrow"/>
-          <w:sz w:val="28"/>
-          <w:szCs w:val="28"/>
-          <w:lang w:val="es-CO"/>
-        </w:rPr>
-        <w:t>.</w:t>
-      </w:r>
-    </w:p>
-    <w:p>
-      <w:pPr>
-        <w:numPr>
-          <w:ilvl w:val="0"/>
-          <w:numId w:val="6"/>
-        </w:numPr>
-        <w:rPr>
-          <w:rFonts w:ascii="Arial Narrow" w:hAnsi="Arial Narrow"/>
-          <w:sz w:val="28"/>
-          <w:szCs w:val="28"/>
-          <w:lang w:val="es-CO"/>
-        </w:rPr>
-      </w:pPr>
-      <w:r>
-        <w:rPr>
-          <w:rFonts w:ascii="Arial Narrow" w:hAnsi="Arial Narrow"/>
-          <w:sz w:val="28"/>
-          <w:szCs w:val="28"/>
-          <w:lang w:val="es-CO"/>
-        </w:rPr>
-        <w:t>Se debe hacer una presentación del proyecto al final de la materia.</w:t>
+        <w:t>Se debe realizar una presentación del proyecto en donde se demuestre cada una de las características y del funcionamiento del proyecto.</w:t>
       </w:r>
     </w:p>
     <w:p>
@@ -3608,7 +3079,6 @@
   <w:style w:type="character" w:default="1" w:styleId="Fuentedeprrafopredeter">
     <w:name w:val="Default Paragraph Font"/>
     <w:uiPriority w:val="1"/>
-    <w:semiHidden/>
     <w:unhideWhenUsed/>
   </w:style>
   <w:style w:type="table" w:default="1" w:styleId="Tablanormal">
